--- a/checkpointIV/52.docx
+++ b/checkpointIV/52.docx
@@ -14,7 +14,6 @@
           <w:lang w:val="en-GB"/>
         </w:rPr>
       </w:pPr>
-      <w:bookmarkStart w:id="0" w:name="_GoBack"/>
       <w:r>
         <w:rPr>
           <w:rFonts w:ascii="Arial" w:eastAsia="DejaVu Sans Condensed" w:hAnsi="Arial"/>
@@ -26,7 +25,6 @@
         <w:t>Information Visualization</w:t>
       </w:r>
     </w:p>
-    <w:bookmarkEnd w:id="0"/>
     <w:p>
       <w:pPr>
         <w:pStyle w:val="Ttulo1"/>
@@ -411,7 +409,7 @@
         <mc:AlternateContent>
           <mc:Choice Requires="wps">
             <w:drawing>
-              <wp:anchor distT="0" distB="0" distL="114300" distR="114300" simplePos="0" relativeHeight="251660288" behindDoc="1" locked="0" layoutInCell="1" allowOverlap="1" wp14:anchorId="1042FA6A" wp14:editId="6ED7EA5B">
+              <wp:anchor distT="0" distB="0" distL="114300" distR="114300" simplePos="0" relativeHeight="251657216" behindDoc="1" locked="0" layoutInCell="1" allowOverlap="1" wp14:anchorId="1042FA6A" wp14:editId="6ED7EA5B">
                 <wp:simplePos x="0" y="0"/>
                 <wp:positionH relativeFrom="column">
                   <wp:posOffset>0</wp:posOffset>
@@ -518,7 +516,7 @@
                 <v:stroke joinstyle="miter"/>
                 <v:path gradientshapeok="t" o:connecttype="rect"/>
               </v:shapetype>
-              <v:shape id="Caixa de Texto 1" o:spid="_x0000_s1026" type="#_x0000_t202" style="position:absolute;left:0;text-align:left;margin-left:0;margin-top:108.65pt;width:205.8pt;height:.05pt;z-index:-251656192;visibility:visible;mso-wrap-style:square;mso-wrap-distance-left:9pt;mso-wrap-distance-top:0;mso-wrap-distance-right:9pt;mso-wrap-distance-bottom:0;mso-position-horizontal:absolute;mso-position-horizontal-relative:text;mso-position-vertical:absolute;mso-position-vertical-relative:text;v-text-anchor:top" o:gfxdata="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" stroked="f">
+              <v:shape id="Caixa de Texto 1" o:spid="_x0000_s1026" type="#_x0000_t202" style="position:absolute;left:0;text-align:left;margin-left:0;margin-top:108.65pt;width:205.8pt;height:.05pt;z-index:-251659264;visibility:visible;mso-wrap-style:square;mso-wrap-distance-left:9pt;mso-wrap-distance-top:0;mso-wrap-distance-right:9pt;mso-wrap-distance-bottom:0;mso-position-horizontal:absolute;mso-position-horizontal-relative:text;mso-position-vertical:absolute;mso-position-vertical-relative:text;v-text-anchor:top" o:gfxdata="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" stroked="f">
                 <v:textbox style="mso-fit-shape-to-text:t" inset="0,0,0,0">
                   <w:txbxContent>
                     <w:p>
@@ -581,7 +579,7 @@
           <w:lang w:val="en-GB"/>
         </w:rPr>
         <w:drawing>
-          <wp:anchor distT="0" distB="0" distL="114300" distR="114300" simplePos="0" relativeHeight="251660288" behindDoc="1" locked="0" layoutInCell="1" allowOverlap="1" wp14:anchorId="414D498F" wp14:editId="1AFC5577">
+          <wp:anchor distT="0" distB="0" distL="114300" distR="114300" simplePos="0" relativeHeight="251658240" behindDoc="1" locked="0" layoutInCell="1" allowOverlap="1" wp14:anchorId="414D498F" wp14:editId="1AFC5577">
             <wp:simplePos x="0" y="0"/>
             <wp:positionH relativeFrom="column">
               <wp:posOffset>0</wp:posOffset>
@@ -710,6 +708,18 @@
           <w:lang w:val="pt-PT"/>
         </w:rPr>
       </w:pPr>
+    </w:p>
+    <w:p>
+      <w:pPr>
+        <w:widowControl w:val="0"/>
+        <w:suppressAutoHyphens/>
+        <w:spacing w:after="120"/>
+        <w:jc w:val="both"/>
+        <w:rPr>
+          <w:rFonts w:ascii="Calibri" w:eastAsia="DejaVu Sans Condensed" w:hAnsi="Calibri"/>
+          <w:lang w:val="pt-PT"/>
+        </w:rPr>
+      </w:pPr>
       <w:r>
         <w:rPr>
           <w:rFonts w:ascii="Calibri" w:eastAsia="DejaVu Sans Condensed" w:hAnsi="Calibri"/>
@@ -827,9 +837,7 @@
     </w:p>
     <w:p>
       <w:pPr>
-        <w:rPr>
-          <w:lang w:val="en-GB"/>
-        </w:rPr>
+        <w:keepNext/>
       </w:pPr>
       <w:r>
         <w:rPr>
@@ -876,6 +884,56 @@
     </w:p>
     <w:p>
       <w:pPr>
+        <w:pStyle w:val="Legenda"/>
+        <w:rPr>
+          <w:lang w:val="pt-PT"/>
+        </w:rPr>
+      </w:pPr>
+      <w:r>
+        <w:rPr>
+          <w:lang w:val="pt-PT"/>
+        </w:rPr>
+        <w:t xml:space="preserve">Figure </w:t>
+      </w:r>
+      <w:r>
+        <w:fldChar w:fldCharType="begin"/>
+      </w:r>
+      <w:r>
+        <w:rPr>
+          <w:lang w:val="pt-PT"/>
+        </w:rPr>
+        <w:instrText xml:space="preserve"> SEQ Figure \* ARABIC </w:instrText>
+      </w:r>
+      <w:r>
+        <w:fldChar w:fldCharType="separate"/>
+      </w:r>
+      <w:r>
+        <w:rPr>
+          <w:noProof/>
+          <w:lang w:val="pt-PT"/>
+        </w:rPr>
+        <w:t>3</w:t>
+      </w:r>
+      <w:r>
+        <w:fldChar w:fldCharType="end"/>
+      </w:r>
+      <w:r>
+        <w:rPr>
+          <w:lang w:val="pt-PT"/>
+        </w:rPr>
+        <w:t xml:space="preserve"> - Radial </w:t>
+      </w:r>
+      <w:proofErr w:type="spellStart"/>
+      <w:r>
+        <w:rPr>
+          <w:lang w:val="pt-PT"/>
+        </w:rPr>
+        <w:t>Chart</w:t>
+      </w:r>
+      <w:proofErr w:type="spellEnd"/>
+    </w:p>
+    <w:p>
+      <w:pPr>
         <w:jc w:val="both"/>
         <w:rPr>
           <w:lang w:val="pt-PT"/>
@@ -901,6 +959,12 @@
         <w:t>chart</w:t>
       </w:r>
       <w:proofErr w:type="spellEnd"/>
+      <w:r>
+        <w:rPr>
+          <w:lang w:val="pt-PT"/>
+        </w:rPr>
+        <w:t xml:space="preserve"> (figura 3)</w:t>
+      </w:r>
       <w:r>
         <w:rPr>
           <w:lang w:val="pt-PT"/>
@@ -1060,15 +1124,11 @@
     </w:p>
     <w:p>
       <w:pPr>
+        <w:keepNext/>
         <w:widowControl w:val="0"/>
         <w:suppressAutoHyphens/>
         <w:spacing w:after="120"/>
         <w:jc w:val="both"/>
-        <w:rPr>
-          <w:rFonts w:ascii="Calibri" w:eastAsia="DejaVu Sans Condensed" w:hAnsi="Calibri"/>
-          <w:highlight w:val="yellow"/>
-          <w:lang w:val="en-GB"/>
-        </w:rPr>
       </w:pPr>
       <w:r>
         <w:rPr>
@@ -1115,6 +1175,73 @@
     </w:p>
     <w:p>
       <w:pPr>
+        <w:pStyle w:val="Legenda"/>
+        <w:jc w:val="both"/>
+        <w:rPr>
+          <w:rFonts w:ascii="Calibri" w:eastAsia="DejaVu Sans Condensed" w:hAnsi="Calibri"/>
+          <w:highlight w:val="yellow"/>
+          <w:lang w:val="pt-PT"/>
+        </w:rPr>
+      </w:pPr>
+      <w:r>
+        <w:rPr>
+          <w:lang w:val="pt-PT"/>
+        </w:rPr>
+        <w:t xml:space="preserve">Figure </w:t>
+      </w:r>
+      <w:r>
+        <w:fldChar w:fldCharType="begin"/>
+      </w:r>
+      <w:r>
+        <w:rPr>
+          <w:lang w:val="pt-PT"/>
+        </w:rPr>
+        <w:instrText xml:space="preserve"> SEQ Figure \* ARABIC </w:instrText>
+      </w:r>
+      <w:r>
+        <w:fldChar w:fldCharType="separate"/>
+      </w:r>
+      <w:r>
+        <w:rPr>
+          <w:noProof/>
+          <w:lang w:val="pt-PT"/>
+        </w:rPr>
+        <w:t>4</w:t>
+      </w:r>
+      <w:r>
+        <w:fldChar w:fldCharType="end"/>
+      </w:r>
+      <w:r>
+        <w:rPr>
+          <w:lang w:val="pt-PT"/>
+        </w:rPr>
+        <w:t xml:space="preserve"> - </w:t>
+      </w:r>
+      <w:proofErr w:type="spellStart"/>
+      <w:r>
+        <w:rPr>
+          <w:lang w:val="pt-PT"/>
+        </w:rPr>
+        <w:t>Scatter</w:t>
+      </w:r>
+      <w:proofErr w:type="spellEnd"/>
+      <w:r>
+        <w:rPr>
+          <w:lang w:val="pt-PT"/>
+        </w:rPr>
+        <w:t xml:space="preserve"> </w:t>
+      </w:r>
+      <w:proofErr w:type="spellStart"/>
+      <w:r>
+        <w:rPr>
+          <w:lang w:val="pt-PT"/>
+        </w:rPr>
+        <w:t>plot</w:t>
+      </w:r>
+      <w:proofErr w:type="spellEnd"/>
+    </w:p>
+    <w:p>
+      <w:pPr>
         <w:widowControl w:val="0"/>
         <w:suppressAutoHyphens/>
         <w:spacing w:after="120"/>
@@ -1168,7 +1295,21 @@
           <w:rFonts w:ascii="Calibri" w:eastAsia="DejaVu Sans Condensed" w:hAnsi="Calibri"/>
           <w:lang w:val="pt-PT"/>
         </w:rPr>
-        <w:t xml:space="preserve"> que demostra, para todas as músicas dentro do intervalo escolhido, o valor da </w:t>
+        <w:t xml:space="preserve"> </w:t>
+      </w:r>
+      <w:r>
+        <w:rPr>
+          <w:rFonts w:ascii="Calibri" w:eastAsia="DejaVu Sans Condensed" w:hAnsi="Calibri"/>
+          <w:lang w:val="pt-PT"/>
+        </w:rPr>
+        <w:t xml:space="preserve">(figura 4) </w:t>
+      </w:r>
+      <w:r>
+        <w:rPr>
+          <w:rFonts w:ascii="Calibri" w:eastAsia="DejaVu Sans Condensed" w:hAnsi="Calibri"/>
+          <w:lang w:val="pt-PT"/>
+        </w:rPr>
+        <w:t xml:space="preserve">que demostra, para todas as músicas dentro do intervalo escolhido, o valor da </w:t>
       </w:r>
       <w:proofErr w:type="spellStart"/>
       <w:r>
@@ -1516,7 +1657,6 @@
           <w:bCs/>
           <w:lang w:val="en-GB"/>
         </w:rPr>
-        <w:lastRenderedPageBreak/>
         <w:t>3</w:t>
       </w:r>
       <w:r>
@@ -1545,12 +1685,6 @@
         <w:suppressAutoHyphens/>
         <w:spacing w:before="240" w:after="120"/>
         <w:outlineLvl w:val="3"/>
-        <w:rPr>
-          <w:rFonts w:ascii="Calibri" w:eastAsia="DejaVu Sans Condensed" w:hAnsi="Calibri" w:cs="DejaVu Sans Condensed"/>
-          <w:b/>
-          <w:bCs/>
-          <w:lang w:val="en-GB"/>
-        </w:rPr>
       </w:pPr>
       <w:r>
         <w:rPr>
@@ -1597,6 +1731,316 @@
     </w:p>
     <w:p>
       <w:pPr>
+        <w:pStyle w:val="Legenda"/>
+        <w:rPr>
+          <w:rFonts w:ascii="Calibri" w:eastAsia="DejaVu Sans Condensed" w:hAnsi="Calibri" w:cs="DejaVu Sans Condensed"/>
+          <w:b/>
+          <w:bCs/>
+          <w:lang w:val="pt-PT"/>
+        </w:rPr>
+      </w:pPr>
+      <w:r>
+        <w:rPr>
+          <w:lang w:val="pt-PT"/>
+        </w:rPr>
+        <w:t xml:space="preserve">Figure </w:t>
+      </w:r>
+      <w:r>
+        <w:fldChar w:fldCharType="begin"/>
+      </w:r>
+      <w:r>
+        <w:rPr>
+          <w:lang w:val="pt-PT"/>
+        </w:rPr>
+        <w:instrText xml:space="preserve"> SEQ Figure \* ARABIC </w:instrText>
+      </w:r>
+      <w:r>
+        <w:fldChar w:fldCharType="separate"/>
+      </w:r>
+      <w:r>
+        <w:rPr>
+          <w:noProof/>
+          <w:lang w:val="pt-PT"/>
+        </w:rPr>
+        <w:t>5</w:t>
+      </w:r>
+      <w:r>
+        <w:fldChar w:fldCharType="end"/>
+      </w:r>
+      <w:r>
+        <w:rPr>
+          <w:noProof/>
+          <w:lang w:val="pt-PT"/>
+        </w:rPr>
+        <w:t xml:space="preserve"> - Lista das músicas dentro do intervalo de tempo pelo utilizador</w:t>
+      </w:r>
+    </w:p>
+    <w:p>
+      <w:pPr>
+        <w:keepNext/>
+        <w:widowControl w:val="0"/>
+        <w:suppressAutoHyphens/>
+        <w:spacing w:before="240" w:after="120"/>
+        <w:jc w:val="both"/>
+        <w:outlineLvl w:val="3"/>
+        <w:rPr>
+          <w:rFonts w:ascii="Calibri" w:eastAsia="DejaVu Sans Condensed" w:hAnsi="Calibri" w:cs="DejaVu Sans Condensed"/>
+          <w:sz w:val="28"/>
+          <w:szCs w:val="26"/>
+          <w:lang w:val="pt-PT"/>
+        </w:rPr>
+      </w:pPr>
+      <w:r>
+        <w:rPr>
+          <w:rFonts w:ascii="Calibri" w:eastAsia="DejaVu Sans Condensed" w:hAnsi="Calibri" w:cs="DejaVu Sans Condensed"/>
+          <w:lang w:val="pt-PT"/>
+        </w:rPr>
+        <w:t>Em maior parte dos idiomas</w:t>
+      </w:r>
+      <w:r>
+        <w:rPr>
+          <w:rFonts w:ascii="Calibri" w:eastAsia="DejaVu Sans Condensed" w:hAnsi="Calibri" w:cs="DejaVu Sans Condensed"/>
+          <w:lang w:val="pt-PT"/>
+        </w:rPr>
+        <w:t xml:space="preserve">, estes irão receber as músicas selecionadas pelo utilizados na lista da figura 5, para possibilitar a análise desses mesmos idiomas com as músicas que o utilizador desejar. No caso do </w:t>
+      </w:r>
+      <w:proofErr w:type="spellStart"/>
+      <w:r>
+        <w:rPr>
+          <w:rFonts w:ascii="Calibri" w:eastAsia="DejaVu Sans Condensed" w:hAnsi="Calibri" w:cs="DejaVu Sans Condensed"/>
+          <w:lang w:val="pt-PT"/>
+        </w:rPr>
+        <w:t>scatter</w:t>
+      </w:r>
+      <w:proofErr w:type="spellEnd"/>
+      <w:r>
+        <w:rPr>
+          <w:rFonts w:ascii="Calibri" w:eastAsia="DejaVu Sans Condensed" w:hAnsi="Calibri" w:cs="DejaVu Sans Condensed"/>
+          <w:lang w:val="pt-PT"/>
+        </w:rPr>
+        <w:t xml:space="preserve"> </w:t>
+      </w:r>
+      <w:proofErr w:type="spellStart"/>
+      <w:r>
+        <w:rPr>
+          <w:rFonts w:ascii="Calibri" w:eastAsia="DejaVu Sans Condensed" w:hAnsi="Calibri" w:cs="DejaVu Sans Condensed"/>
+          <w:lang w:val="pt-PT"/>
+        </w:rPr>
+        <w:t>plot</w:t>
+      </w:r>
+      <w:proofErr w:type="spellEnd"/>
+      <w:r>
+        <w:rPr>
+          <w:rFonts w:ascii="Calibri" w:eastAsia="DejaVu Sans Condensed" w:hAnsi="Calibri" w:cs="DejaVu Sans Condensed"/>
+          <w:lang w:val="pt-PT"/>
+        </w:rPr>
+        <w:t xml:space="preserve"> e no radial </w:t>
+      </w:r>
+      <w:proofErr w:type="spellStart"/>
+      <w:r>
+        <w:rPr>
+          <w:rFonts w:ascii="Calibri" w:eastAsia="DejaVu Sans Condensed" w:hAnsi="Calibri" w:cs="DejaVu Sans Condensed"/>
+          <w:lang w:val="pt-PT"/>
+        </w:rPr>
+        <w:t>chart</w:t>
+      </w:r>
+      <w:proofErr w:type="spellEnd"/>
+      <w:r>
+        <w:rPr>
+          <w:rFonts w:ascii="Calibri" w:eastAsia="DejaVu Sans Condensed" w:hAnsi="Calibri" w:cs="DejaVu Sans Condensed"/>
+          <w:lang w:val="pt-PT"/>
+        </w:rPr>
+        <w:t xml:space="preserve">, estes já foram explicados anteriormente como é que estão ligados com a lista. Para restantes idiomas, no caso do </w:t>
+      </w:r>
+      <w:proofErr w:type="spellStart"/>
+      <w:r>
+        <w:rPr>
+          <w:rFonts w:ascii="Calibri" w:eastAsia="DejaVu Sans Condensed" w:hAnsi="Calibri"/>
+          <w:i/>
+          <w:iCs/>
+          <w:lang w:val="pt-PT"/>
+        </w:rPr>
+        <w:t>multi-foci</w:t>
+      </w:r>
+      <w:proofErr w:type="spellEnd"/>
+      <w:r>
+        <w:rPr>
+          <w:rFonts w:ascii="Calibri" w:eastAsia="DejaVu Sans Condensed" w:hAnsi="Calibri"/>
+          <w:i/>
+          <w:iCs/>
+          <w:lang w:val="pt-PT"/>
+        </w:rPr>
+        <w:t xml:space="preserve"> force layou</w:t>
+      </w:r>
+      <w:r>
+        <w:rPr>
+          <w:rFonts w:ascii="Calibri" w:eastAsia="DejaVu Sans Condensed" w:hAnsi="Calibri"/>
+          <w:i/>
+          <w:iCs/>
+          <w:lang w:val="pt-PT"/>
+        </w:rPr>
+        <w:t xml:space="preserve">t, </w:t>
+      </w:r>
+      <w:r>
+        <w:rPr>
+          <w:rFonts w:ascii="Calibri" w:eastAsia="DejaVu Sans Condensed" w:hAnsi="Calibri"/>
+          <w:lang w:val="pt-PT"/>
+        </w:rPr>
+        <w:t>as músicas que irão ser afetadas pelos ímanes</w:t>
+      </w:r>
+      <w:r>
+        <w:rPr>
+          <w:rFonts w:ascii="Calibri" w:eastAsia="DejaVu Sans Condensed" w:hAnsi="Calibri"/>
+          <w:lang w:val="pt-PT"/>
+        </w:rPr>
+        <w:t xml:space="preserve"> estarão ligadas com a lista da figura 5, enquanto a </w:t>
+      </w:r>
+      <w:proofErr w:type="spellStart"/>
+      <w:r>
+        <w:rPr>
+          <w:rFonts w:ascii="Calibri" w:eastAsia="DejaVu Sans Condensed" w:hAnsi="Calibri"/>
+          <w:i/>
+          <w:iCs/>
+          <w:lang w:val="pt-PT"/>
+        </w:rPr>
+        <w:t>word</w:t>
+      </w:r>
+      <w:proofErr w:type="spellEnd"/>
+      <w:r>
+        <w:rPr>
+          <w:rFonts w:ascii="Calibri" w:eastAsia="DejaVu Sans Condensed" w:hAnsi="Calibri"/>
+          <w:i/>
+          <w:iCs/>
+          <w:lang w:val="pt-PT"/>
+        </w:rPr>
+        <w:t xml:space="preserve"> </w:t>
+      </w:r>
+      <w:proofErr w:type="spellStart"/>
+      <w:r>
+        <w:rPr>
+          <w:rFonts w:ascii="Calibri" w:eastAsia="DejaVu Sans Condensed" w:hAnsi="Calibri"/>
+          <w:i/>
+          <w:iCs/>
+          <w:lang w:val="pt-PT"/>
+        </w:rPr>
+        <w:t>cloud</w:t>
+      </w:r>
+      <w:proofErr w:type="spellEnd"/>
+      <w:r>
+        <w:rPr>
+          <w:rFonts w:ascii="Calibri" w:eastAsia="DejaVu Sans Condensed" w:hAnsi="Calibri"/>
+          <w:lang w:val="pt-PT"/>
+        </w:rPr>
+        <w:t xml:space="preserve"> irá também mostrar os artistas associados a esta mesma lista. No caso do </w:t>
+      </w:r>
+      <w:proofErr w:type="spellStart"/>
+      <w:r>
+        <w:rPr>
+          <w:rFonts w:ascii="Calibri" w:eastAsia="DejaVu Sans Condensed" w:hAnsi="Calibri"/>
+          <w:i/>
+          <w:iCs/>
+          <w:lang w:val="pt-PT"/>
+        </w:rPr>
+        <w:t>line</w:t>
+      </w:r>
+      <w:proofErr w:type="spellEnd"/>
+      <w:r>
+        <w:rPr>
+          <w:rFonts w:ascii="Calibri" w:eastAsia="DejaVu Sans Condensed" w:hAnsi="Calibri"/>
+          <w:i/>
+          <w:iCs/>
+          <w:lang w:val="pt-PT"/>
+        </w:rPr>
+        <w:t xml:space="preserve"> </w:t>
+      </w:r>
+      <w:proofErr w:type="spellStart"/>
+      <w:r>
+        <w:rPr>
+          <w:rFonts w:ascii="Calibri" w:eastAsia="DejaVu Sans Condensed" w:hAnsi="Calibri"/>
+          <w:i/>
+          <w:iCs/>
+          <w:lang w:val="pt-PT"/>
+        </w:rPr>
+        <w:t>chart</w:t>
+      </w:r>
+      <w:proofErr w:type="spellEnd"/>
+      <w:r>
+        <w:rPr>
+          <w:rFonts w:ascii="Calibri" w:eastAsia="DejaVu Sans Condensed" w:hAnsi="Calibri"/>
+          <w:lang w:val="pt-PT"/>
+        </w:rPr>
+        <w:t xml:space="preserve"> </w:t>
+      </w:r>
+      <w:r>
+        <w:rPr>
+          <w:rFonts w:ascii="Calibri" w:eastAsia="DejaVu Sans Condensed" w:hAnsi="Calibri"/>
+          <w:lang w:val="pt-PT"/>
+        </w:rPr>
+        <w:t xml:space="preserve">(bar </w:t>
+      </w:r>
+      <w:proofErr w:type="spellStart"/>
+      <w:r>
+        <w:rPr>
+          <w:rFonts w:ascii="Calibri" w:eastAsia="DejaVu Sans Condensed" w:hAnsi="Calibri"/>
+          <w:lang w:val="pt-PT"/>
+        </w:rPr>
+        <w:t>chart</w:t>
+      </w:r>
+      <w:proofErr w:type="spellEnd"/>
+      <w:r>
+        <w:rPr>
+          <w:rFonts w:ascii="Calibri" w:eastAsia="DejaVu Sans Condensed" w:hAnsi="Calibri"/>
+          <w:lang w:val="pt-PT"/>
+        </w:rPr>
+        <w:t xml:space="preserve">???) </w:t>
+      </w:r>
+      <w:r>
+        <w:rPr>
+          <w:rFonts w:ascii="Calibri" w:eastAsia="DejaVu Sans Condensed" w:hAnsi="Calibri"/>
+          <w:lang w:val="pt-PT"/>
+        </w:rPr>
+        <w:t>irá inicialmente, se o utilizador não escolher nenhum</w:t>
+      </w:r>
+      <w:r>
+        <w:rPr>
+          <w:rFonts w:ascii="Calibri" w:eastAsia="DejaVu Sans Condensed" w:hAnsi="Calibri"/>
+          <w:lang w:val="pt-PT"/>
+        </w:rPr>
+        <w:t>a</w:t>
+      </w:r>
+      <w:r>
+        <w:rPr>
+          <w:rFonts w:ascii="Calibri" w:eastAsia="DejaVu Sans Condensed" w:hAnsi="Calibri"/>
+          <w:lang w:val="pt-PT"/>
+        </w:rPr>
+        <w:t xml:space="preserve"> música, mostrar a evolução das </w:t>
+      </w:r>
+      <w:proofErr w:type="spellStart"/>
+      <w:r>
+        <w:rPr>
+          <w:rFonts w:ascii="Calibri" w:eastAsia="DejaVu Sans Condensed" w:hAnsi="Calibri"/>
+          <w:lang w:val="pt-PT"/>
+        </w:rPr>
+        <w:t>streams</w:t>
+      </w:r>
+      <w:proofErr w:type="spellEnd"/>
+      <w:r>
+        <w:rPr>
+          <w:rFonts w:ascii="Calibri" w:eastAsia="DejaVu Sans Condensed" w:hAnsi="Calibri"/>
+          <w:lang w:val="pt-PT"/>
+        </w:rPr>
+        <w:t xml:space="preserve"> das músicas no top 5 e caso o utilizador escolha alguma música esta mudança irá se refletir neste idioma.</w:t>
+      </w:r>
+      <w:r>
+        <w:rPr>
+          <w:rFonts w:ascii="Calibri" w:eastAsia="DejaVu Sans Condensed" w:hAnsi="Calibri"/>
+          <w:lang w:val="pt-PT"/>
+        </w:rPr>
+        <w:t xml:space="preserve"> Todos os idiomas estão ligados a partir da lista na figura 5, todos irão sofrer alguma mudança consoante as músicas escolhidas pelo utilizador e o intervalo de tempo também escolhido pelo utilizador.</w:t>
+      </w:r>
+    </w:p>
+    <w:p>
+      <w:pPr>
         <w:keepNext/>
         <w:widowControl w:val="0"/>
         <w:suppressAutoHyphens/>
@@ -1604,9 +2048,11 @@
         <w:outlineLvl w:val="3"/>
         <w:rPr>
           <w:rFonts w:ascii="Calibri" w:eastAsia="DejaVu Sans Condensed" w:hAnsi="Calibri" w:cs="DejaVu Sans Condensed"/>
-          <w:lang w:val="en-GB"/>
-        </w:rPr>
-      </w:pPr>
+          <w:lang w:val="pt-PT"/>
+        </w:rPr>
+      </w:pPr>
+      <w:bookmarkStart w:id="0" w:name="_GoBack"/>
+      <w:bookmarkEnd w:id="0"/>
     </w:p>
     <w:p>
       <w:pPr>
@@ -2992,6 +3438,7 @@
     <w:lsdException w:name="HTML Sample" w:semiHidden="1" w:unhideWhenUsed="1"/>
     <w:lsdException w:name="HTML Typewriter" w:semiHidden="1" w:unhideWhenUsed="1"/>
     <w:lsdException w:name="HTML Variable" w:semiHidden="1" w:unhideWhenUsed="1"/>
+    <w:lsdException w:name="Normal Table" w:semiHidden="1" w:unhideWhenUsed="1"/>
     <w:lsdException w:name="annotation subject" w:semiHidden="1" w:unhideWhenUsed="1"/>
     <w:lsdException w:name="No List" w:semiHidden="1" w:unhideWhenUsed="1"/>
     <w:lsdException w:name="Outline List 1" w:semiHidden="1" w:unhideWhenUsed="1"/>
@@ -3034,8 +3481,11 @@
     <w:lsdException w:name="Table Contemporary" w:semiHidden="1" w:unhideWhenUsed="1"/>
     <w:lsdException w:name="Table Elegant" w:semiHidden="1" w:unhideWhenUsed="1"/>
     <w:lsdException w:name="Table Professional" w:semiHidden="1" w:unhideWhenUsed="1"/>
+    <w:lsdException w:name="Table Subtle 1" w:semiHidden="1" w:unhideWhenUsed="1"/>
     <w:lsdException w:name="Table Subtle 2" w:semiHidden="1" w:unhideWhenUsed="1"/>
     <w:lsdException w:name="Table Web 1" w:semiHidden="1" w:unhideWhenUsed="1"/>
+    <w:lsdException w:name="Table Web 2" w:semiHidden="1" w:unhideWhenUsed="1"/>
+    <w:lsdException w:name="Table Web 3" w:semiHidden="1" w:unhideWhenUsed="1"/>
     <w:lsdException w:name="Balloon Text" w:semiHidden="1" w:unhideWhenUsed="1"/>
     <w:lsdException w:name="Table Theme" w:semiHidden="1" w:unhideWhenUsed="1"/>
     <w:lsdException w:name="Placeholder Text" w:semiHidden="1"/>
@@ -3054,6 +3504,10 @@
     <w:lsdException w:name="Colorful List" w:qFormat="1"/>
     <w:lsdException w:name="Colorful Grid" w:qFormat="1"/>
     <w:lsdException w:name="Light Shading Accent 1" w:qFormat="1"/>
+    <w:lsdException w:name="Light List Accent 1"/>
+    <w:lsdException w:name="Light Grid Accent 1"/>
+    <w:lsdException w:name="Medium Shading 1 Accent 1"/>
+    <w:lsdException w:name="Medium Shading 2 Accent 1"/>
     <w:lsdException w:name="Medium List 1 Accent 1"/>
     <w:lsdException w:name="Revision" w:semiHidden="1"/>
     <w:lsdException w:name="Medium List 2 Accent 1"/>
@@ -3130,7 +3584,10 @@
     <w:lsdException w:name="Medium Grid 1 Accent 6" w:qFormat="1"/>
     <w:lsdException w:name="Medium Grid 2 Accent 6" w:qFormat="1"/>
     <w:lsdException w:name="Medium Grid 3 Accent 6" w:qFormat="1"/>
+    <w:lsdException w:name="Dark List Accent 6"/>
     <w:lsdException w:name="Colorful Shading Accent 6" w:qFormat="1"/>
+    <w:lsdException w:name="Colorful List Accent 6"/>
+    <w:lsdException w:name="Colorful Grid Accent 6"/>
     <w:lsdException w:name="Bibliography" w:semiHidden="1" w:unhideWhenUsed="1"/>
     <w:lsdException w:name="TOC Heading" w:semiHidden="1" w:unhideWhenUsed="1"/>
     <w:lsdException w:name="Grid Table 4" w:uiPriority="49"/>

--- a/checkpointIV/52.docx
+++ b/checkpointIV/52.docx
@@ -138,73 +138,371 @@
         <w:spacing w:before="240" w:after="120"/>
         <w:outlineLvl w:val="3"/>
         <w:rPr>
+          <w:rFonts w:ascii="Calibri" w:eastAsia="DejaVu Sans Condensed" w:hAnsi="Calibri"/>
+          <w:lang w:val="pt-PT"/>
+        </w:rPr>
+      </w:pPr>
+      <w:r>
+        <w:rPr>
           <w:rFonts w:ascii="Calibri" w:eastAsia="DejaVu Sans Condensed" w:hAnsi="Calibri" w:cs="DejaVu Sans Condensed"/>
           <w:b/>
           <w:bCs/>
-          <w:lang w:val="en-GB"/>
-        </w:rPr>
-      </w:pPr>
+          <w:lang w:val="pt-PT"/>
+        </w:rPr>
+        <w:t xml:space="preserve">1. </w:t>
+      </w:r>
       <w:r>
         <w:rPr>
           <w:rFonts w:ascii="Calibri" w:eastAsia="DejaVu Sans Condensed" w:hAnsi="Calibri" w:cs="DejaVu Sans Condensed"/>
           <w:b/>
           <w:bCs/>
-          <w:lang w:val="en-GB"/>
-        </w:rPr>
-        <w:t xml:space="preserve">1. </w:t>
-      </w:r>
-      <w:r>
-        <w:rPr>
-          <w:rFonts w:ascii="Calibri" w:eastAsia="DejaVu Sans Condensed" w:hAnsi="Calibri" w:cs="DejaVu Sans Condensed"/>
-          <w:b/>
-          <w:bCs/>
-          <w:lang w:val="en-GB"/>
+          <w:lang w:val="pt-PT"/>
         </w:rPr>
         <w:t>Layout</w:t>
+      </w:r>
+      <w:r>
+        <w:rPr>
+          <w:rFonts w:ascii="Calibri" w:eastAsia="DejaVu Sans Condensed" w:hAnsi="Calibri"/>
+          <w:noProof/>
+          <w:lang w:val="pt-PT"/>
+        </w:rPr>
+        <w:t xml:space="preserve"> </w:t>
       </w:r>
     </w:p>
     <w:p>
       <w:pPr>
-        <w:keepNext/>
         <w:widowControl w:val="0"/>
         <w:suppressAutoHyphens/>
         <w:spacing w:after="120"/>
         <w:jc w:val="both"/>
-      </w:pPr>
-      <w:r>
-        <w:rPr>
-          <w:rFonts w:ascii="Calibri" w:eastAsia="DejaVu Sans Condensed" w:hAnsi="Calibri"/>
-          <w:highlight w:val="yellow"/>
-          <w:lang w:val="en-GB"/>
-        </w:rPr>
-        <w:t xml:space="preserve">Description of the </w:t>
-      </w:r>
-      <w:r>
-        <w:rPr>
-          <w:rFonts w:ascii="Calibri" w:eastAsia="DejaVu Sans Condensed" w:hAnsi="Calibri"/>
-          <w:highlight w:val="yellow"/>
-          <w:lang w:val="en-GB"/>
-        </w:rPr>
-        <w:t>layout of your interface. Include at least one image.</w:t>
-      </w:r>
+        <w:rPr>
+          <w:rFonts w:ascii="Calibri" w:eastAsia="DejaVu Sans Condensed" w:hAnsi="Calibri"/>
+          <w:lang w:val="pt-PT"/>
+        </w:rPr>
+      </w:pPr>
+      <w:r>
+        <w:rPr>
+          <w:rFonts w:ascii="Calibri" w:eastAsia="DejaVu Sans Condensed" w:hAnsi="Calibri"/>
+          <w:lang w:val="pt-PT"/>
+        </w:rPr>
+        <w:t xml:space="preserve">O estado atual da nossa </w:t>
+      </w:r>
+      <w:r>
+        <w:rPr>
+          <w:rFonts w:ascii="Calibri" w:eastAsia="DejaVu Sans Condensed" w:hAnsi="Calibri"/>
+          <w:lang w:val="pt-PT"/>
+        </w:rPr>
+        <w:t xml:space="preserve">visualização encontra-se na </w:t>
+      </w:r>
+      <w:r>
+        <w:rPr>
+          <w:rFonts w:ascii="Calibri" w:eastAsia="DejaVu Sans Condensed" w:hAnsi="Calibri"/>
+          <w:lang w:val="pt-PT"/>
+        </w:rPr>
+        <w:t>figura 1</w:t>
+      </w:r>
+      <w:r>
+        <w:rPr>
+          <w:rFonts w:ascii="Calibri" w:eastAsia="DejaVu Sans Condensed" w:hAnsi="Calibri"/>
+          <w:lang w:val="pt-PT"/>
+        </w:rPr>
+        <w:t xml:space="preserve">, onde temos uma </w:t>
+      </w:r>
+      <w:r>
+        <w:rPr>
+          <w:rFonts w:ascii="Calibri" w:eastAsia="DejaVu Sans Condensed" w:hAnsi="Calibri"/>
+          <w:lang w:val="pt-PT"/>
+        </w:rPr>
+        <w:t>tabela</w:t>
+      </w:r>
+      <w:r>
+        <w:rPr>
+          <w:rFonts w:ascii="Calibri" w:eastAsia="DejaVu Sans Condensed" w:hAnsi="Calibri"/>
+          <w:lang w:val="pt-PT"/>
+        </w:rPr>
+        <w:t xml:space="preserve"> na esquerda, que é a peça principal desta visualização</w:t>
+      </w:r>
+      <w:r>
+        <w:rPr>
+          <w:rFonts w:ascii="Calibri" w:eastAsia="DejaVu Sans Condensed" w:hAnsi="Calibri"/>
+          <w:lang w:val="pt-PT"/>
+        </w:rPr>
+        <w:t>.</w:t>
+      </w:r>
+      <w:r>
+        <w:rPr>
+          <w:rFonts w:ascii="Calibri" w:eastAsia="DejaVu Sans Condensed" w:hAnsi="Calibri"/>
+          <w:lang w:val="pt-PT"/>
+        </w:rPr>
+        <w:t xml:space="preserve"> </w:t>
+      </w:r>
+      <w:r>
+        <w:rPr>
+          <w:rFonts w:ascii="Calibri" w:eastAsia="DejaVu Sans Condensed" w:hAnsi="Calibri"/>
+          <w:lang w:val="pt-PT"/>
+        </w:rPr>
+        <w:t>N</w:t>
+      </w:r>
+      <w:r>
+        <w:rPr>
+          <w:rFonts w:ascii="Calibri" w:eastAsia="DejaVu Sans Condensed" w:hAnsi="Calibri"/>
+          <w:lang w:val="pt-PT"/>
+        </w:rPr>
+        <w:t xml:space="preserve">essa </w:t>
+      </w:r>
+      <w:r>
+        <w:rPr>
+          <w:rFonts w:ascii="Calibri" w:eastAsia="DejaVu Sans Condensed" w:hAnsi="Calibri"/>
+          <w:lang w:val="pt-PT"/>
+        </w:rPr>
+        <w:t>tabela</w:t>
+      </w:r>
+      <w:r>
+        <w:rPr>
+          <w:rFonts w:ascii="Calibri" w:eastAsia="DejaVu Sans Condensed" w:hAnsi="Calibri"/>
+          <w:lang w:val="pt-PT"/>
+        </w:rPr>
+        <w:t>,</w:t>
+      </w:r>
+      <w:r>
+        <w:rPr>
+          <w:rFonts w:ascii="Calibri" w:eastAsia="DejaVu Sans Condensed" w:hAnsi="Calibri"/>
+          <w:lang w:val="pt-PT"/>
+        </w:rPr>
+        <w:t xml:space="preserve"> temos</w:t>
+      </w:r>
+      <w:r>
+        <w:rPr>
+          <w:rFonts w:ascii="Calibri" w:eastAsia="DejaVu Sans Condensed" w:hAnsi="Calibri"/>
+          <w:lang w:val="pt-PT"/>
+        </w:rPr>
+        <w:t xml:space="preserve"> a lista</w:t>
+      </w:r>
+      <w:r>
+        <w:rPr>
+          <w:rFonts w:ascii="Calibri" w:eastAsia="DejaVu Sans Condensed" w:hAnsi="Calibri"/>
+          <w:lang w:val="pt-PT"/>
+        </w:rPr>
+        <w:t>gem das</w:t>
+      </w:r>
+      <w:r>
+        <w:rPr>
+          <w:rFonts w:ascii="Calibri" w:eastAsia="DejaVu Sans Condensed" w:hAnsi="Calibri"/>
+          <w:lang w:val="pt-PT"/>
+        </w:rPr>
+        <w:t xml:space="preserve"> músicas para o intervalo de tempo selecionado</w:t>
+      </w:r>
+      <w:r>
+        <w:rPr>
+          <w:rFonts w:ascii="Calibri" w:eastAsia="DejaVu Sans Condensed" w:hAnsi="Calibri"/>
+          <w:lang w:val="pt-PT"/>
+        </w:rPr>
+        <w:t xml:space="preserve"> (</w:t>
+      </w:r>
+      <w:r>
+        <w:rPr>
+          <w:rFonts w:ascii="Calibri" w:eastAsia="DejaVu Sans Condensed" w:hAnsi="Calibri"/>
+          <w:lang w:val="pt-PT"/>
+        </w:rPr>
+        <w:t xml:space="preserve">ordenada pelo número de </w:t>
+      </w:r>
+      <w:proofErr w:type="spellStart"/>
+      <w:r>
+        <w:rPr>
+          <w:rFonts w:ascii="Calibri" w:eastAsia="DejaVu Sans Condensed" w:hAnsi="Calibri"/>
+          <w:i/>
+          <w:iCs/>
+          <w:lang w:val="pt-PT"/>
+        </w:rPr>
+        <w:t>streams</w:t>
+      </w:r>
+      <w:proofErr w:type="spellEnd"/>
+      <w:r>
+        <w:rPr>
+          <w:rFonts w:ascii="Calibri" w:eastAsia="DejaVu Sans Condensed" w:hAnsi="Calibri"/>
+          <w:lang w:val="pt-PT"/>
+        </w:rPr>
+        <w:t>)</w:t>
+      </w:r>
+      <w:r>
+        <w:rPr>
+          <w:rFonts w:ascii="Calibri" w:eastAsia="DejaVu Sans Condensed" w:hAnsi="Calibri"/>
+          <w:lang w:val="pt-PT"/>
+        </w:rPr>
+        <w:t xml:space="preserve">. </w:t>
+      </w:r>
+      <w:r>
+        <w:rPr>
+          <w:rFonts w:ascii="Calibri" w:eastAsia="DejaVu Sans Condensed" w:hAnsi="Calibri"/>
+          <w:lang w:val="pt-PT"/>
+        </w:rPr>
+        <w:t xml:space="preserve">Adicionalmente, pretendemos </w:t>
+      </w:r>
+      <w:r>
+        <w:rPr>
+          <w:rFonts w:ascii="Calibri" w:eastAsia="DejaVu Sans Condensed" w:hAnsi="Calibri"/>
+          <w:lang w:val="pt-PT"/>
+        </w:rPr>
+        <w:t xml:space="preserve">futuramente introduzir a capacidade </w:t>
+      </w:r>
+      <w:proofErr w:type="gramStart"/>
+      <w:r>
+        <w:rPr>
+          <w:rFonts w:ascii="Calibri" w:eastAsia="DejaVu Sans Condensed" w:hAnsi="Calibri"/>
+          <w:lang w:val="pt-PT"/>
+        </w:rPr>
+        <w:t>do</w:t>
+      </w:r>
+      <w:proofErr w:type="gramEnd"/>
+      <w:r>
+        <w:rPr>
+          <w:rFonts w:ascii="Calibri" w:eastAsia="DejaVu Sans Condensed" w:hAnsi="Calibri"/>
+          <w:lang w:val="pt-PT"/>
+        </w:rPr>
+        <w:t xml:space="preserve"> </w:t>
+      </w:r>
+      <w:r>
+        <w:rPr>
+          <w:rFonts w:ascii="Calibri" w:eastAsia="DejaVu Sans Condensed" w:hAnsi="Calibri"/>
+          <w:lang w:val="pt-PT"/>
+        </w:rPr>
+        <w:t>utilizador</w:t>
+      </w:r>
+      <w:r>
+        <w:rPr>
+          <w:rFonts w:ascii="Calibri" w:eastAsia="DejaVu Sans Condensed" w:hAnsi="Calibri"/>
+          <w:lang w:val="pt-PT"/>
+        </w:rPr>
+        <w:t xml:space="preserve"> filtrar as faixas musicai</w:t>
+      </w:r>
+      <w:r>
+        <w:rPr>
+          <w:rFonts w:ascii="Calibri" w:eastAsia="DejaVu Sans Condensed" w:hAnsi="Calibri"/>
+          <w:lang w:val="pt-PT"/>
+        </w:rPr>
+        <w:t>s</w:t>
+      </w:r>
+      <w:r>
+        <w:rPr>
+          <w:rFonts w:ascii="Calibri" w:eastAsia="DejaVu Sans Condensed" w:hAnsi="Calibri"/>
+          <w:lang w:val="pt-PT"/>
+        </w:rPr>
+        <w:t>, de acordo</w:t>
+      </w:r>
+      <w:r>
+        <w:rPr>
+          <w:rFonts w:ascii="Calibri" w:eastAsia="DejaVu Sans Condensed" w:hAnsi="Calibri"/>
+          <w:lang w:val="pt-PT"/>
+        </w:rPr>
+        <w:t xml:space="preserve"> </w:t>
+      </w:r>
+      <w:r>
+        <w:rPr>
+          <w:rFonts w:ascii="Calibri" w:eastAsia="DejaVu Sans Condensed" w:hAnsi="Calibri"/>
+          <w:lang w:val="pt-PT"/>
+        </w:rPr>
+        <w:t xml:space="preserve">com as </w:t>
+      </w:r>
+      <w:r>
+        <w:rPr>
+          <w:rFonts w:ascii="Calibri" w:eastAsia="DejaVu Sans Condensed" w:hAnsi="Calibri"/>
+          <w:lang w:val="pt-PT"/>
+        </w:rPr>
+        <w:t xml:space="preserve">suas </w:t>
+      </w:r>
+      <w:proofErr w:type="spellStart"/>
+      <w:r>
+        <w:rPr>
+          <w:rFonts w:ascii="Calibri" w:eastAsia="DejaVu Sans Condensed" w:hAnsi="Calibri"/>
+          <w:lang w:val="pt-PT"/>
+        </w:rPr>
+        <w:t>features</w:t>
+      </w:r>
+      <w:proofErr w:type="spellEnd"/>
+      <w:r>
+        <w:rPr>
+          <w:rFonts w:ascii="Calibri" w:eastAsia="DejaVu Sans Condensed" w:hAnsi="Calibri"/>
+          <w:lang w:val="pt-PT"/>
+        </w:rPr>
+        <w:t xml:space="preserve">. </w:t>
+      </w:r>
+      <w:r>
+        <w:rPr>
+          <w:rFonts w:ascii="Calibri" w:eastAsia="DejaVu Sans Condensed" w:hAnsi="Calibri"/>
+          <w:strike/>
+          <w:lang w:val="pt-PT"/>
+        </w:rPr>
+        <w:t>Seguidamente temos os nossos dois idiomas implementados que explicamos em mais detalhe na segunda se</w:t>
+      </w:r>
+      <w:r>
+        <w:rPr>
+          <w:rFonts w:ascii="Calibri" w:eastAsia="DejaVu Sans Condensed" w:hAnsi="Calibri"/>
+          <w:strike/>
+          <w:lang w:val="pt-PT"/>
+        </w:rPr>
+        <w:t>c</w:t>
+      </w:r>
+      <w:r>
+        <w:rPr>
+          <w:rFonts w:ascii="Calibri" w:eastAsia="DejaVu Sans Condensed" w:hAnsi="Calibri"/>
+          <w:strike/>
+          <w:lang w:val="pt-PT"/>
+        </w:rPr>
+        <w:t>ção</w:t>
+      </w:r>
+      <w:r>
+        <w:rPr>
+          <w:rFonts w:ascii="Calibri" w:eastAsia="DejaVu Sans Condensed" w:hAnsi="Calibri"/>
+          <w:strike/>
+          <w:lang w:val="pt-PT"/>
+        </w:rPr>
+        <w:t>.</w:t>
+      </w:r>
+      <w:r>
+        <w:rPr>
+          <w:rFonts w:ascii="Calibri" w:eastAsia="DejaVu Sans Condensed" w:hAnsi="Calibri"/>
+          <w:lang w:val="pt-PT"/>
+        </w:rPr>
+        <w:t xml:space="preserve"> </w:t>
+      </w:r>
+    </w:p>
+    <w:p>
+      <w:pPr>
+        <w:widowControl w:val="0"/>
+        <w:suppressAutoHyphens/>
+        <w:spacing w:after="120"/>
+        <w:jc w:val="both"/>
+        <w:rPr>
+          <w:rFonts w:ascii="Calibri" w:eastAsia="DejaVu Sans Condensed" w:hAnsi="Calibri"/>
+          <w:lang w:val="pt-PT"/>
+        </w:rPr>
+      </w:pPr>
       <w:r>
         <w:rPr>
           <w:rFonts w:ascii="Calibri" w:eastAsia="DejaVu Sans Condensed" w:hAnsi="Calibri"/>
           <w:noProof/>
           <w:lang w:val="en-GB"/>
         </w:rPr>
-        <w:t xml:space="preserve"> </w:t>
-      </w:r>
-      <w:r>
-        <w:rPr>
-          <w:rFonts w:ascii="Calibri" w:eastAsia="DejaVu Sans Condensed" w:hAnsi="Calibri"/>
-          <w:noProof/>
-          <w:lang w:val="en-GB"/>
-        </w:rPr>
         <w:drawing>
-          <wp:inline distT="0" distB="0" distL="0" distR="0" wp14:anchorId="18089772" wp14:editId="285CF67B">
+          <wp:anchor distT="0" distB="0" distL="114300" distR="114300" simplePos="0" relativeHeight="251659264" behindDoc="1" locked="0" layoutInCell="1" allowOverlap="1" wp14:anchorId="0AE4D193" wp14:editId="03A2DFB4">
+            <wp:simplePos x="0" y="0"/>
+            <wp:positionH relativeFrom="column">
+              <wp:posOffset>703844</wp:posOffset>
+            </wp:positionH>
+            <wp:positionV relativeFrom="paragraph">
+              <wp:posOffset>87287</wp:posOffset>
+            </wp:positionV>
             <wp:extent cx="4976602" cy="2453684"/>
             <wp:effectExtent l="0" t="0" r="1905" b="0"/>
+            <wp:wrapTight wrapText="bothSides">
+              <wp:wrapPolygon edited="0">
+                <wp:start x="0" y="0"/>
+                <wp:lineTo x="0" y="21466"/>
+                <wp:lineTo x="21553" y="21466"/>
+                <wp:lineTo x="21553" y="0"/>
+                <wp:lineTo x="0" y="0"/>
+              </wp:wrapPolygon>
+            </wp:wrapTight>
             <wp:docPr id="5" name="Imagem 5" descr="Uma imagem com captura de ecrã&#10;&#10;Descrição gerada automaticamente"/>
             <wp:cNvGraphicFramePr>
               <a:graphicFrameLocks xmlns:a="http://schemas.openxmlformats.org/drawingml/2006/main" noChangeAspect="1"/>
@@ -225,7 +523,7 @@
                   <pic:spPr>
                     <a:xfrm>
                       <a:off x="0" y="0"/>
-                      <a:ext cx="5200432" cy="2564042"/>
+                      <a:ext cx="4976602" cy="2453684"/>
                     </a:xfrm>
                     <a:prstGeom prst="rect">
                       <a:avLst/>
@@ -234,52 +532,14 @@
                 </pic:pic>
               </a:graphicData>
             </a:graphic>
-          </wp:inline>
+            <wp14:sizeRelH relativeFrom="page">
+              <wp14:pctWidth>0</wp14:pctWidth>
+            </wp14:sizeRelH>
+            <wp14:sizeRelV relativeFrom="page">
+              <wp14:pctHeight>0</wp14:pctHeight>
+            </wp14:sizeRelV>
+          </wp:anchor>
         </w:drawing>
-      </w:r>
-    </w:p>
-    <w:p>
-      <w:pPr>
-        <w:pStyle w:val="Legenda"/>
-        <w:jc w:val="both"/>
-        <w:rPr>
-          <w:rFonts w:ascii="Calibri" w:eastAsia="DejaVu Sans Condensed" w:hAnsi="Calibri"/>
-          <w:lang w:val="pt-PT"/>
-        </w:rPr>
-      </w:pPr>
-      <w:r>
-        <w:rPr>
-          <w:lang w:val="pt-PT"/>
-        </w:rPr>
-        <w:t xml:space="preserve">Figure </w:t>
-      </w:r>
-      <w:r>
-        <w:fldChar w:fldCharType="begin"/>
-      </w:r>
-      <w:r>
-        <w:rPr>
-          <w:lang w:val="pt-PT"/>
-        </w:rPr>
-        <w:instrText xml:space="preserve"> SEQ Figure \* ARABIC </w:instrText>
-      </w:r>
-      <w:r>
-        <w:fldChar w:fldCharType="separate"/>
-      </w:r>
-      <w:r>
-        <w:rPr>
-          <w:noProof/>
-          <w:lang w:val="pt-PT"/>
-        </w:rPr>
-        <w:t>1</w:t>
-      </w:r>
-      <w:r>
-        <w:fldChar w:fldCharType="end"/>
-      </w:r>
-      <w:r>
-        <w:rPr>
-          <w:lang w:val="pt-PT"/>
-        </w:rPr>
-        <w:t xml:space="preserve"> - Layout da visualização</w:t>
       </w:r>
     </w:p>
     <w:p>
@@ -293,103 +553,6 @@
           <w:lang w:val="pt-PT"/>
         </w:rPr>
       </w:pPr>
-      <w:r>
-        <w:rPr>
-          <w:rFonts w:ascii="Calibri" w:eastAsia="DejaVu Sans Condensed" w:hAnsi="Calibri"/>
-          <w:lang w:val="pt-PT"/>
-        </w:rPr>
-        <w:t xml:space="preserve">O estado atual da nossa </w:t>
-      </w:r>
-      <w:r>
-        <w:rPr>
-          <w:rFonts w:ascii="Calibri" w:eastAsia="DejaVu Sans Condensed" w:hAnsi="Calibri"/>
-          <w:lang w:val="pt-PT"/>
-        </w:rPr>
-        <w:t xml:space="preserve">visualização encontra-se na </w:t>
-      </w:r>
-      <w:r>
-        <w:rPr>
-          <w:rFonts w:ascii="Calibri" w:eastAsia="DejaVu Sans Condensed" w:hAnsi="Calibri"/>
-          <w:lang w:val="pt-PT"/>
-        </w:rPr>
-        <w:t>figura 1</w:t>
-      </w:r>
-      <w:r>
-        <w:rPr>
-          <w:rFonts w:ascii="Calibri" w:eastAsia="DejaVu Sans Condensed" w:hAnsi="Calibri"/>
-          <w:lang w:val="pt-PT"/>
-        </w:rPr>
-        <w:t xml:space="preserve">, onde temos uma lista na esquerda, que é a peça principal desta visualização, onde temos a lista das músicas para o intervalo de tempo selecionado. Esta lista está inicialmente ordenada pelo número de </w:t>
-      </w:r>
-      <w:proofErr w:type="spellStart"/>
-      <w:r>
-        <w:rPr>
-          <w:rFonts w:ascii="Calibri" w:eastAsia="DejaVu Sans Condensed" w:hAnsi="Calibri"/>
-          <w:lang w:val="pt-PT"/>
-        </w:rPr>
-        <w:t>streams</w:t>
-      </w:r>
-      <w:proofErr w:type="spellEnd"/>
-      <w:r>
-        <w:rPr>
-          <w:rFonts w:ascii="Calibri" w:eastAsia="DejaVu Sans Condensed" w:hAnsi="Calibri"/>
-          <w:lang w:val="pt-PT"/>
-        </w:rPr>
-        <w:t xml:space="preserve">, mas no futuro iremos ter um </w:t>
-      </w:r>
-      <w:proofErr w:type="spellStart"/>
-      <w:r>
-        <w:rPr>
-          <w:rFonts w:ascii="Calibri" w:eastAsia="DejaVu Sans Condensed" w:hAnsi="Calibri"/>
-          <w:lang w:val="pt-PT"/>
-        </w:rPr>
-        <w:t>filter</w:t>
-      </w:r>
-      <w:proofErr w:type="spellEnd"/>
-      <w:r>
-        <w:rPr>
-          <w:rFonts w:ascii="Calibri" w:eastAsia="DejaVu Sans Condensed" w:hAnsi="Calibri"/>
-          <w:lang w:val="pt-PT"/>
-        </w:rPr>
-        <w:t xml:space="preserve"> que poderemos ordenar por </w:t>
-      </w:r>
-      <w:proofErr w:type="spellStart"/>
-      <w:r>
-        <w:rPr>
-          <w:rFonts w:ascii="Calibri" w:eastAsia="DejaVu Sans Condensed" w:hAnsi="Calibri"/>
-          <w:lang w:val="pt-PT"/>
-        </w:rPr>
-        <w:t>features</w:t>
-      </w:r>
-      <w:proofErr w:type="spellEnd"/>
-      <w:r>
-        <w:rPr>
-          <w:rFonts w:ascii="Calibri" w:eastAsia="DejaVu Sans Condensed" w:hAnsi="Calibri"/>
-          <w:lang w:val="pt-PT"/>
-        </w:rPr>
-        <w:t xml:space="preserve"> diferentes. Seguidamente temos os nossos dois idiomas implementados que explicamos em mais detalhe na segunda se</w:t>
-      </w:r>
-      <w:r>
-        <w:rPr>
-          <w:rFonts w:ascii="Calibri" w:eastAsia="DejaVu Sans Condensed" w:hAnsi="Calibri"/>
-          <w:lang w:val="pt-PT"/>
-        </w:rPr>
-        <w:t>c</w:t>
-      </w:r>
-      <w:r>
-        <w:rPr>
-          <w:rFonts w:ascii="Calibri" w:eastAsia="DejaVu Sans Condensed" w:hAnsi="Calibri"/>
-          <w:lang w:val="pt-PT"/>
-        </w:rPr>
-        <w:t>ção</w:t>
-      </w:r>
-      <w:r>
-        <w:rPr>
-          <w:rFonts w:ascii="Calibri" w:eastAsia="DejaVu Sans Condensed" w:hAnsi="Calibri"/>
-          <w:lang w:val="pt-PT"/>
-        </w:rPr>
-        <w:t>.</w:t>
-      </w:r>
     </w:p>
     <w:p>
       <w:pPr>
@@ -402,6 +565,432 @@
           <w:lang w:val="pt-PT"/>
         </w:rPr>
       </w:pPr>
+    </w:p>
+    <w:p>
+      <w:pPr>
+        <w:widowControl w:val="0"/>
+        <w:suppressAutoHyphens/>
+        <w:spacing w:after="120"/>
+        <w:jc w:val="both"/>
+        <w:rPr>
+          <w:rFonts w:ascii="Calibri" w:eastAsia="DejaVu Sans Condensed" w:hAnsi="Calibri"/>
+          <w:lang w:val="pt-PT"/>
+        </w:rPr>
+      </w:pPr>
+    </w:p>
+    <w:p>
+      <w:pPr>
+        <w:widowControl w:val="0"/>
+        <w:suppressAutoHyphens/>
+        <w:spacing w:after="120"/>
+        <w:jc w:val="both"/>
+        <w:rPr>
+          <w:rFonts w:ascii="Calibri" w:eastAsia="DejaVu Sans Condensed" w:hAnsi="Calibri"/>
+          <w:lang w:val="pt-PT"/>
+        </w:rPr>
+      </w:pPr>
+    </w:p>
+    <w:p>
+      <w:pPr>
+        <w:widowControl w:val="0"/>
+        <w:suppressAutoHyphens/>
+        <w:spacing w:after="120"/>
+        <w:jc w:val="both"/>
+        <w:rPr>
+          <w:rFonts w:ascii="Calibri" w:eastAsia="DejaVu Sans Condensed" w:hAnsi="Calibri"/>
+          <w:lang w:val="pt-PT"/>
+        </w:rPr>
+      </w:pPr>
+    </w:p>
+    <w:p>
+      <w:pPr>
+        <w:widowControl w:val="0"/>
+        <w:suppressAutoHyphens/>
+        <w:spacing w:after="120"/>
+        <w:jc w:val="both"/>
+        <w:rPr>
+          <w:rFonts w:ascii="Calibri" w:eastAsia="DejaVu Sans Condensed" w:hAnsi="Calibri"/>
+          <w:lang w:val="pt-PT"/>
+        </w:rPr>
+      </w:pPr>
+    </w:p>
+    <w:p>
+      <w:pPr>
+        <w:widowControl w:val="0"/>
+        <w:suppressAutoHyphens/>
+        <w:spacing w:after="120"/>
+        <w:jc w:val="both"/>
+        <w:rPr>
+          <w:rFonts w:ascii="Calibri" w:eastAsia="DejaVu Sans Condensed" w:hAnsi="Calibri"/>
+          <w:lang w:val="pt-PT"/>
+        </w:rPr>
+      </w:pPr>
+    </w:p>
+    <w:p>
+      <w:pPr>
+        <w:widowControl w:val="0"/>
+        <w:suppressAutoHyphens/>
+        <w:spacing w:after="120"/>
+        <w:jc w:val="both"/>
+        <w:rPr>
+          <w:rFonts w:ascii="Calibri" w:eastAsia="DejaVu Sans Condensed" w:hAnsi="Calibri"/>
+          <w:lang w:val="pt-PT"/>
+        </w:rPr>
+      </w:pPr>
+    </w:p>
+    <w:p>
+      <w:pPr>
+        <w:widowControl w:val="0"/>
+        <w:suppressAutoHyphens/>
+        <w:spacing w:after="120"/>
+        <w:jc w:val="both"/>
+        <w:rPr>
+          <w:rFonts w:ascii="Calibri" w:eastAsia="DejaVu Sans Condensed" w:hAnsi="Calibri"/>
+          <w:lang w:val="pt-PT"/>
+        </w:rPr>
+      </w:pPr>
+    </w:p>
+    <w:p>
+      <w:pPr>
+        <w:pStyle w:val="Legenda"/>
+        <w:jc w:val="center"/>
+        <w:rPr>
+          <w:rFonts w:ascii="Calibri" w:eastAsia="DejaVu Sans Condensed" w:hAnsi="Calibri"/>
+          <w:lang w:val="pt-PT"/>
+        </w:rPr>
+      </w:pPr>
+      <w:r>
+        <w:rPr>
+          <w:lang w:val="pt-PT"/>
+        </w:rPr>
+        <w:t xml:space="preserve">Figure </w:t>
+      </w:r>
+      <w:r>
+        <w:fldChar w:fldCharType="begin"/>
+      </w:r>
+      <w:r>
+        <w:rPr>
+          <w:lang w:val="pt-PT"/>
+        </w:rPr>
+        <w:instrText xml:space="preserve"> SEQ Figure \* ARABIC </w:instrText>
+      </w:r>
+      <w:r>
+        <w:fldChar w:fldCharType="separate"/>
+      </w:r>
+      <w:r>
+        <w:rPr>
+          <w:noProof/>
+          <w:lang w:val="pt-PT"/>
+        </w:rPr>
+        <w:t>1</w:t>
+      </w:r>
+      <w:r>
+        <w:fldChar w:fldCharType="end"/>
+      </w:r>
+      <w:r>
+        <w:rPr>
+          <w:lang w:val="pt-PT"/>
+        </w:rPr>
+        <w:t xml:space="preserve"> - Layout da visualização</w:t>
+      </w:r>
+    </w:p>
+    <w:p>
+      <w:pPr>
+        <w:widowControl w:val="0"/>
+        <w:suppressAutoHyphens/>
+        <w:spacing w:after="120"/>
+        <w:jc w:val="both"/>
+        <w:rPr>
+          <w:rFonts w:ascii="Calibri" w:eastAsia="DejaVu Sans Condensed" w:hAnsi="Calibri"/>
+          <w:lang w:val="pt-PT"/>
+        </w:rPr>
+      </w:pPr>
+      <w:r>
+        <w:rPr>
+          <w:rFonts w:ascii="Calibri" w:eastAsia="DejaVu Sans Condensed" w:hAnsi="Calibri"/>
+          <w:lang w:val="pt-PT"/>
+        </w:rPr>
+        <w:t>O</w:t>
+      </w:r>
+      <w:r>
+        <w:rPr>
+          <w:rFonts w:ascii="Calibri" w:eastAsia="DejaVu Sans Condensed" w:hAnsi="Calibri"/>
+          <w:lang w:val="pt-PT"/>
+        </w:rPr>
+        <w:t xml:space="preserve"> </w:t>
+      </w:r>
+      <w:r>
+        <w:rPr>
+          <w:rFonts w:ascii="Calibri" w:eastAsia="DejaVu Sans Condensed" w:hAnsi="Calibri"/>
+          <w:lang w:val="pt-PT"/>
+        </w:rPr>
+        <w:t>utilizador</w:t>
+      </w:r>
+      <w:r>
+        <w:rPr>
+          <w:rFonts w:ascii="Calibri" w:eastAsia="DejaVu Sans Condensed" w:hAnsi="Calibri"/>
+          <w:lang w:val="pt-PT"/>
+        </w:rPr>
+        <w:t xml:space="preserve"> </w:t>
+      </w:r>
+      <w:r>
+        <w:rPr>
+          <w:rFonts w:ascii="Calibri" w:eastAsia="DejaVu Sans Condensed" w:hAnsi="Calibri"/>
+          <w:lang w:val="pt-PT"/>
+        </w:rPr>
+        <w:t xml:space="preserve">tem a possibilidade de </w:t>
+      </w:r>
+      <w:r>
+        <w:rPr>
+          <w:rFonts w:ascii="Calibri" w:eastAsia="DejaVu Sans Condensed" w:hAnsi="Calibri"/>
+          <w:lang w:val="pt-PT"/>
+        </w:rPr>
+        <w:t xml:space="preserve">alterar a data na </w:t>
+      </w:r>
+      <w:r>
+        <w:rPr>
+          <w:rFonts w:ascii="Calibri" w:eastAsia="DejaVu Sans Condensed" w:hAnsi="Calibri"/>
+          <w:lang w:val="pt-PT"/>
+        </w:rPr>
+        <w:t>tabela</w:t>
+      </w:r>
+      <w:r>
+        <w:rPr>
+          <w:rFonts w:ascii="Calibri" w:eastAsia="DejaVu Sans Condensed" w:hAnsi="Calibri"/>
+          <w:lang w:val="pt-PT"/>
+        </w:rPr>
+        <w:t xml:space="preserve"> da esquerda </w:t>
+      </w:r>
+      <w:r>
+        <w:rPr>
+          <w:rFonts w:ascii="Calibri" w:eastAsia="DejaVu Sans Condensed" w:hAnsi="Calibri"/>
+          <w:lang w:val="pt-PT"/>
+        </w:rPr>
+        <w:t>n</w:t>
+      </w:r>
+      <w:r>
+        <w:rPr>
+          <w:rFonts w:ascii="Calibri" w:eastAsia="DejaVu Sans Condensed" w:hAnsi="Calibri"/>
+          <w:lang w:val="pt-PT"/>
+        </w:rPr>
+        <w:t>o botão “</w:t>
+      </w:r>
+      <w:proofErr w:type="spellStart"/>
+      <w:r>
+        <w:rPr>
+          <w:rFonts w:ascii="Calibri" w:eastAsia="DejaVu Sans Condensed" w:hAnsi="Calibri"/>
+          <w:lang w:val="pt-PT"/>
+        </w:rPr>
+        <w:t>Change</w:t>
+      </w:r>
+      <w:proofErr w:type="spellEnd"/>
+      <w:r>
+        <w:rPr>
+          <w:rFonts w:ascii="Calibri" w:eastAsia="DejaVu Sans Condensed" w:hAnsi="Calibri"/>
+          <w:lang w:val="pt-PT"/>
+        </w:rPr>
+        <w:t xml:space="preserve"> date(s)”</w:t>
+      </w:r>
+      <w:r>
+        <w:rPr>
+          <w:rFonts w:ascii="Calibri" w:eastAsia="DejaVu Sans Condensed" w:hAnsi="Calibri"/>
+          <w:lang w:val="pt-PT"/>
+        </w:rPr>
+        <w:t>.</w:t>
+      </w:r>
+      <w:r>
+        <w:rPr>
+          <w:rFonts w:ascii="Calibri" w:eastAsia="DejaVu Sans Condensed" w:hAnsi="Calibri"/>
+          <w:lang w:val="pt-PT"/>
+        </w:rPr>
+        <w:t xml:space="preserve"> </w:t>
+      </w:r>
+      <w:r>
+        <w:rPr>
+          <w:rFonts w:ascii="Calibri" w:eastAsia="DejaVu Sans Condensed" w:hAnsi="Calibri"/>
+          <w:lang w:val="pt-PT"/>
+        </w:rPr>
+        <w:t>Dado esse evento, abr</w:t>
+      </w:r>
+      <w:r>
+        <w:rPr>
+          <w:rFonts w:ascii="Calibri" w:eastAsia="DejaVu Sans Condensed" w:hAnsi="Calibri"/>
+          <w:lang w:val="pt-PT"/>
+        </w:rPr>
+        <w:t>irá</w:t>
+      </w:r>
+      <w:r>
+        <w:rPr>
+          <w:rFonts w:ascii="Calibri" w:eastAsia="DejaVu Sans Condensed" w:hAnsi="Calibri"/>
+          <w:lang w:val="pt-PT"/>
+        </w:rPr>
+        <w:t xml:space="preserve"> </w:t>
+      </w:r>
+      <w:r>
+        <w:rPr>
+          <w:rFonts w:ascii="Calibri" w:eastAsia="DejaVu Sans Condensed" w:hAnsi="Calibri"/>
+          <w:lang w:val="pt-PT"/>
+        </w:rPr>
+        <w:t>o menu que está na imagem 2</w:t>
+      </w:r>
+      <w:r>
+        <w:rPr>
+          <w:rFonts w:ascii="Calibri" w:eastAsia="DejaVu Sans Condensed" w:hAnsi="Calibri"/>
+          <w:lang w:val="pt-PT"/>
+        </w:rPr>
+        <w:t>, o</w:t>
+      </w:r>
+      <w:r>
+        <w:rPr>
+          <w:rFonts w:ascii="Calibri" w:eastAsia="DejaVu Sans Condensed" w:hAnsi="Calibri"/>
+          <w:lang w:val="pt-PT"/>
+        </w:rPr>
+        <w:t>nde podemos escolher se queremos visualizar um dia em específico ou um intervalo. A</w:t>
+      </w:r>
+      <w:r>
+        <w:rPr>
+          <w:rFonts w:ascii="Calibri" w:eastAsia="DejaVu Sans Condensed" w:hAnsi="Calibri"/>
+          <w:lang w:val="pt-PT"/>
+        </w:rPr>
+        <w:t xml:space="preserve"> listagem das músicas irá estar em concordância com </w:t>
+      </w:r>
+      <w:r>
+        <w:rPr>
+          <w:rFonts w:ascii="Calibri" w:eastAsia="DejaVu Sans Condensed" w:hAnsi="Calibri"/>
+          <w:lang w:val="pt-PT"/>
+        </w:rPr>
+        <w:t>o</w:t>
+      </w:r>
+      <w:r>
+        <w:rPr>
+          <w:rFonts w:ascii="Calibri" w:eastAsia="DejaVu Sans Condensed" w:hAnsi="Calibri"/>
+          <w:lang w:val="pt-PT"/>
+        </w:rPr>
+        <w:t xml:space="preserve"> intervalo escolhido.</w:t>
+      </w:r>
+      <w:r>
+        <w:rPr>
+          <w:rFonts w:ascii="Calibri" w:eastAsia="DejaVu Sans Condensed" w:hAnsi="Calibri"/>
+          <w:lang w:val="pt-PT"/>
+        </w:rPr>
+        <w:t xml:space="preserve"> </w:t>
+      </w:r>
+    </w:p>
+    <w:p>
+      <w:pPr>
+        <w:widowControl w:val="0"/>
+        <w:suppressAutoHyphens/>
+        <w:spacing w:after="120"/>
+        <w:jc w:val="both"/>
+        <w:rPr>
+          <w:rFonts w:ascii="Calibri" w:eastAsia="DejaVu Sans Condensed" w:hAnsi="Calibri"/>
+          <w:lang w:val="pt-PT"/>
+        </w:rPr>
+      </w:pPr>
+      <w:r>
+        <w:rPr>
+          <w:rFonts w:ascii="Calibri" w:eastAsia="DejaVu Sans Condensed" w:hAnsi="Calibri"/>
+          <w:noProof/>
+          <w:lang w:val="en-GB"/>
+        </w:rPr>
+        <w:drawing>
+          <wp:anchor distT="0" distB="0" distL="114300" distR="114300" simplePos="0" relativeHeight="251658240" behindDoc="1" locked="0" layoutInCell="1" allowOverlap="1" wp14:anchorId="414D498F" wp14:editId="159AE0D8">
+            <wp:simplePos x="0" y="0"/>
+            <wp:positionH relativeFrom="column">
+              <wp:posOffset>1780034</wp:posOffset>
+            </wp:positionH>
+            <wp:positionV relativeFrom="paragraph">
+              <wp:posOffset>48260</wp:posOffset>
+            </wp:positionV>
+            <wp:extent cx="2114550" cy="1035685"/>
+            <wp:effectExtent l="0" t="0" r="6350" b="5715"/>
+            <wp:wrapSquare wrapText="bothSides"/>
+            <wp:docPr id="6" name="Imagem 6" descr="Uma imagem com captura de ecrã&#10;&#10;Descrição gerada automaticamente"/>
+            <wp:cNvGraphicFramePr>
+              <a:graphicFrameLocks xmlns:a="http://schemas.openxmlformats.org/drawingml/2006/main" noChangeAspect="1"/>
+            </wp:cNvGraphicFramePr>
+            <a:graphic xmlns:a="http://schemas.openxmlformats.org/drawingml/2006/main">
+              <a:graphicData uri="http://schemas.openxmlformats.org/drawingml/2006/picture">
+                <pic:pic xmlns:pic="http://schemas.openxmlformats.org/drawingml/2006/picture">
+                  <pic:nvPicPr>
+                    <pic:cNvPr id="6" name="Captura de ecrã 2019-11-24, às 22.50.41.png"/>
+                    <pic:cNvPicPr/>
+                  </pic:nvPicPr>
+                  <pic:blipFill>
+                    <a:blip r:embed="rId6"/>
+                    <a:stretch>
+                      <a:fillRect/>
+                    </a:stretch>
+                  </pic:blipFill>
+                  <pic:spPr>
+                    <a:xfrm>
+                      <a:off x="0" y="0"/>
+                      <a:ext cx="2114550" cy="1035685"/>
+                    </a:xfrm>
+                    <a:prstGeom prst="rect">
+                      <a:avLst/>
+                    </a:prstGeom>
+                  </pic:spPr>
+                </pic:pic>
+              </a:graphicData>
+            </a:graphic>
+            <wp14:sizeRelH relativeFrom="page">
+              <wp14:pctWidth>0</wp14:pctWidth>
+            </wp14:sizeRelH>
+            <wp14:sizeRelV relativeFrom="page">
+              <wp14:pctHeight>0</wp14:pctHeight>
+            </wp14:sizeRelV>
+          </wp:anchor>
+        </w:drawing>
+      </w:r>
+    </w:p>
+    <w:p>
+      <w:pPr>
+        <w:widowControl w:val="0"/>
+        <w:suppressAutoHyphens/>
+        <w:spacing w:after="120"/>
+        <w:jc w:val="both"/>
+        <w:rPr>
+          <w:rFonts w:ascii="Calibri" w:eastAsia="DejaVu Sans Condensed" w:hAnsi="Calibri"/>
+          <w:lang w:val="pt-PT"/>
+        </w:rPr>
+      </w:pPr>
+    </w:p>
+    <w:p>
+      <w:pPr>
+        <w:widowControl w:val="0"/>
+        <w:suppressAutoHyphens/>
+        <w:spacing w:after="120"/>
+        <w:jc w:val="both"/>
+        <w:rPr>
+          <w:rFonts w:ascii="Calibri" w:eastAsia="DejaVu Sans Condensed" w:hAnsi="Calibri"/>
+          <w:lang w:val="pt-PT"/>
+        </w:rPr>
+      </w:pPr>
+    </w:p>
+    <w:p>
+      <w:pPr>
+        <w:widowControl w:val="0"/>
+        <w:suppressAutoHyphens/>
+        <w:spacing w:after="120"/>
+        <w:jc w:val="both"/>
+        <w:rPr>
+          <w:rFonts w:ascii="Calibri" w:eastAsia="DejaVu Sans Condensed" w:hAnsi="Calibri"/>
+          <w:lang w:val="pt-PT"/>
+        </w:rPr>
+      </w:pPr>
+    </w:p>
+    <w:p>
+      <w:pPr>
+        <w:widowControl w:val="0"/>
+        <w:suppressAutoHyphens/>
+        <w:spacing w:after="120"/>
+        <w:jc w:val="both"/>
+        <w:rPr>
+          <w:rFonts w:ascii="Calibri" w:eastAsia="DejaVu Sans Condensed" w:hAnsi="Calibri"/>
+          <w:lang w:val="pt-PT"/>
+        </w:rPr>
+      </w:pPr>
       <w:r>
         <w:rPr>
           <w:noProof/>
@@ -409,13 +998,13 @@
         <mc:AlternateContent>
           <mc:Choice Requires="wps">
             <w:drawing>
-              <wp:anchor distT="0" distB="0" distL="114300" distR="114300" simplePos="0" relativeHeight="251657216" behindDoc="1" locked="0" layoutInCell="1" allowOverlap="1" wp14:anchorId="1042FA6A" wp14:editId="6ED7EA5B">
+              <wp:anchor distT="0" distB="0" distL="114300" distR="114300" simplePos="0" relativeHeight="251657216" behindDoc="1" locked="0" layoutInCell="1" allowOverlap="1" wp14:anchorId="1042FA6A" wp14:editId="620DFE13">
                 <wp:simplePos x="0" y="0"/>
                 <wp:positionH relativeFrom="column">
-                  <wp:posOffset>0</wp:posOffset>
+                  <wp:posOffset>1666746</wp:posOffset>
                 </wp:positionH>
                 <wp:positionV relativeFrom="paragraph">
-                  <wp:posOffset>1379855</wp:posOffset>
+                  <wp:posOffset>95593</wp:posOffset>
                 </wp:positionV>
                 <wp:extent cx="2613660" cy="635"/>
                 <wp:effectExtent l="0" t="0" r="2540" b="12065"/>
@@ -516,7 +1105,7 @@
                 <v:stroke joinstyle="miter"/>
                 <v:path gradientshapeok="t" o:connecttype="rect"/>
               </v:shapetype>
-              <v:shape id="Caixa de Texto 1" o:spid="_x0000_s1026" type="#_x0000_t202" style="position:absolute;left:0;text-align:left;margin-left:0;margin-top:108.65pt;width:205.8pt;height:.05pt;z-index:-251659264;visibility:visible;mso-wrap-style:square;mso-wrap-distance-left:9pt;mso-wrap-distance-top:0;mso-wrap-distance-right:9pt;mso-wrap-distance-bottom:0;mso-position-horizontal:absolute;mso-position-horizontal-relative:text;mso-position-vertical:absolute;mso-position-vertical-relative:text;v-text-anchor:top" o:gfxdata="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" stroked="f">
+              <v:shape id="Caixa de Texto 1" o:spid="_x0000_s1026" type="#_x0000_t202" style="position:absolute;left:0;text-align:left;margin-left:131.25pt;margin-top:7.55pt;width:205.8pt;height:.05pt;z-index:-251659264;visibility:visible;mso-wrap-style:square;mso-wrap-distance-left:9pt;mso-wrap-distance-top:0;mso-wrap-distance-right:9pt;mso-wrap-distance-bottom:0;mso-position-horizontal:absolute;mso-position-horizontal-relative:text;mso-position-vertical:absolute;mso-position-vertical-relative:text;v-text-anchor:top" o:gfxdata="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" stroked="f">
                 <v:textbox style="mso-fit-shape-to-text:t" inset="0,0,0,0">
                   <w:txbxContent>
                     <w:p>
@@ -572,70 +1161,6 @@
           </mc:Fallback>
         </mc:AlternateContent>
       </w:r>
-      <w:r>
-        <w:rPr>
-          <w:rFonts w:ascii="Calibri" w:eastAsia="DejaVu Sans Condensed" w:hAnsi="Calibri"/>
-          <w:noProof/>
-          <w:lang w:val="en-GB"/>
-        </w:rPr>
-        <w:drawing>
-          <wp:anchor distT="0" distB="0" distL="114300" distR="114300" simplePos="0" relativeHeight="251658240" behindDoc="1" locked="0" layoutInCell="1" allowOverlap="1" wp14:anchorId="414D498F" wp14:editId="1AFC5577">
-            <wp:simplePos x="0" y="0"/>
-            <wp:positionH relativeFrom="column">
-              <wp:posOffset>0</wp:posOffset>
-            </wp:positionH>
-            <wp:positionV relativeFrom="paragraph">
-              <wp:posOffset>42545</wp:posOffset>
-            </wp:positionV>
-            <wp:extent cx="2613660" cy="1280160"/>
-            <wp:effectExtent l="0" t="0" r="2540" b="2540"/>
-            <wp:wrapTight wrapText="bothSides">
-              <wp:wrapPolygon edited="0">
-                <wp:start x="0" y="0"/>
-                <wp:lineTo x="0" y="21429"/>
-                <wp:lineTo x="21516" y="21429"/>
-                <wp:lineTo x="21516" y="0"/>
-                <wp:lineTo x="0" y="0"/>
-              </wp:wrapPolygon>
-            </wp:wrapTight>
-            <wp:docPr id="6" name="Imagem 6" descr="Uma imagem com captura de ecrã&#10;&#10;Descrição gerada automaticamente"/>
-            <wp:cNvGraphicFramePr>
-              <a:graphicFrameLocks xmlns:a="http://schemas.openxmlformats.org/drawingml/2006/main" noChangeAspect="1"/>
-            </wp:cNvGraphicFramePr>
-            <a:graphic xmlns:a="http://schemas.openxmlformats.org/drawingml/2006/main">
-              <a:graphicData uri="http://schemas.openxmlformats.org/drawingml/2006/picture">
-                <pic:pic xmlns:pic="http://schemas.openxmlformats.org/drawingml/2006/picture">
-                  <pic:nvPicPr>
-                    <pic:cNvPr id="6" name="Captura de ecrã 2019-11-24, às 22.50.41.png"/>
-                    <pic:cNvPicPr/>
-                  </pic:nvPicPr>
-                  <pic:blipFill>
-                    <a:blip r:embed="rId6"/>
-                    <a:stretch>
-                      <a:fillRect/>
-                    </a:stretch>
-                  </pic:blipFill>
-                  <pic:spPr>
-                    <a:xfrm>
-                      <a:off x="0" y="0"/>
-                      <a:ext cx="2613660" cy="1280160"/>
-                    </a:xfrm>
-                    <a:prstGeom prst="rect">
-                      <a:avLst/>
-                    </a:prstGeom>
-                  </pic:spPr>
-                </pic:pic>
-              </a:graphicData>
-            </a:graphic>
-            <wp14:sizeRelH relativeFrom="page">
-              <wp14:pctWidth>0</wp14:pctWidth>
-            </wp14:sizeRelH>
-            <wp14:sizeRelV relativeFrom="page">
-              <wp14:pctHeight>0</wp14:pctHeight>
-            </wp14:sizeRelV>
-          </wp:anchor>
-        </w:drawing>
-      </w:r>
     </w:p>
     <w:p>
       <w:pPr>
@@ -660,6 +1185,13 @@
           <w:lang w:val="pt-PT"/>
         </w:rPr>
       </w:pPr>
+      <w:r>
+        <w:rPr>
+          <w:rFonts w:ascii="Calibri" w:eastAsia="DejaVu Sans Condensed" w:hAnsi="Calibri"/>
+          <w:lang w:val="pt-PT"/>
+        </w:rPr>
+        <w:t xml:space="preserve">A secção dos idiomas, tal como mencionado no checkpoint anterior, irá ter seis idiomas: </w:t>
+      </w:r>
     </w:p>
     <w:p>
       <w:pPr>
@@ -672,6 +1204,229 @@
           <w:lang w:val="pt-PT"/>
         </w:rPr>
       </w:pPr>
+      <w:r>
+        <w:rPr>
+          <w:rFonts w:ascii="Calibri" w:eastAsia="DejaVu Sans Condensed" w:hAnsi="Calibri"/>
+          <w:lang w:val="pt-PT"/>
+        </w:rPr>
+        <w:t>os dois já implementados (</w:t>
+      </w:r>
+      <w:r>
+        <w:rPr>
+          <w:rFonts w:ascii="Calibri" w:eastAsia="DejaVu Sans Condensed" w:hAnsi="Calibri"/>
+          <w:lang w:val="pt-PT"/>
+        </w:rPr>
+        <w:t>radar</w:t>
+      </w:r>
+      <w:r>
+        <w:rPr>
+          <w:rFonts w:ascii="Calibri" w:eastAsia="DejaVu Sans Condensed" w:hAnsi="Calibri"/>
+          <w:lang w:val="pt-PT"/>
+        </w:rPr>
+        <w:t xml:space="preserve"> </w:t>
+      </w:r>
+      <w:proofErr w:type="spellStart"/>
+      <w:r>
+        <w:rPr>
+          <w:rFonts w:ascii="Calibri" w:eastAsia="DejaVu Sans Condensed" w:hAnsi="Calibri"/>
+          <w:lang w:val="pt-PT"/>
+        </w:rPr>
+        <w:t>chart</w:t>
+      </w:r>
+      <w:proofErr w:type="spellEnd"/>
+      <w:r>
+        <w:rPr>
+          <w:rFonts w:ascii="Calibri" w:eastAsia="DejaVu Sans Condensed" w:hAnsi="Calibri"/>
+          <w:lang w:val="pt-PT"/>
+        </w:rPr>
+        <w:t xml:space="preserve"> e o </w:t>
+      </w:r>
+      <w:proofErr w:type="spellStart"/>
+      <w:r>
+        <w:rPr>
+          <w:rFonts w:ascii="Calibri" w:eastAsia="DejaVu Sans Condensed" w:hAnsi="Calibri"/>
+          <w:lang w:val="pt-PT"/>
+        </w:rPr>
+        <w:t>scatter</w:t>
+      </w:r>
+      <w:proofErr w:type="spellEnd"/>
+      <w:r>
+        <w:rPr>
+          <w:rFonts w:ascii="Calibri" w:eastAsia="DejaVu Sans Condensed" w:hAnsi="Calibri"/>
+          <w:lang w:val="pt-PT"/>
+        </w:rPr>
+        <w:t xml:space="preserve"> </w:t>
+      </w:r>
+      <w:proofErr w:type="spellStart"/>
+      <w:r>
+        <w:rPr>
+          <w:rFonts w:ascii="Calibri" w:eastAsia="DejaVu Sans Condensed" w:hAnsi="Calibri"/>
+          <w:lang w:val="pt-PT"/>
+        </w:rPr>
+        <w:t>plot</w:t>
+      </w:r>
+      <w:proofErr w:type="spellEnd"/>
+      <w:r>
+        <w:rPr>
+          <w:rFonts w:ascii="Calibri" w:eastAsia="DejaVu Sans Condensed" w:hAnsi="Calibri"/>
+          <w:lang w:val="pt-PT"/>
+        </w:rPr>
+        <w:t>) e os quatro restantes (</w:t>
+      </w:r>
+      <w:proofErr w:type="spellStart"/>
+      <w:r>
+        <w:rPr>
+          <w:rFonts w:ascii="Calibri" w:eastAsia="DejaVu Sans Condensed" w:hAnsi="Calibri"/>
+          <w:lang w:val="pt-PT"/>
+        </w:rPr>
+        <w:t>line</w:t>
+      </w:r>
+      <w:proofErr w:type="spellEnd"/>
+      <w:r>
+        <w:rPr>
+          <w:rFonts w:ascii="Calibri" w:eastAsia="DejaVu Sans Condensed" w:hAnsi="Calibri"/>
+          <w:lang w:val="pt-PT"/>
+        </w:rPr>
+        <w:t xml:space="preserve"> </w:t>
+      </w:r>
+      <w:proofErr w:type="spellStart"/>
+      <w:r>
+        <w:rPr>
+          <w:rFonts w:ascii="Calibri" w:eastAsia="DejaVu Sans Condensed" w:hAnsi="Calibri"/>
+          <w:lang w:val="pt-PT"/>
+        </w:rPr>
+        <w:t>chart</w:t>
+      </w:r>
+      <w:proofErr w:type="spellEnd"/>
+      <w:r>
+        <w:rPr>
+          <w:rFonts w:ascii="Calibri" w:eastAsia="DejaVu Sans Condensed" w:hAnsi="Calibri"/>
+          <w:lang w:val="pt-PT"/>
+        </w:rPr>
+        <w:t xml:space="preserve"> (3), </w:t>
+      </w:r>
+      <w:proofErr w:type="spellStart"/>
+      <w:r>
+        <w:rPr>
+          <w:rFonts w:ascii="Calibri" w:eastAsia="DejaVu Sans Condensed" w:hAnsi="Calibri"/>
+          <w:i/>
+          <w:iCs/>
+          <w:lang w:val="pt-PT"/>
+        </w:rPr>
+        <w:t>multi-foci</w:t>
+      </w:r>
+      <w:proofErr w:type="spellEnd"/>
+      <w:r>
+        <w:rPr>
+          <w:rFonts w:ascii="Calibri" w:eastAsia="DejaVu Sans Condensed" w:hAnsi="Calibri"/>
+          <w:i/>
+          <w:iCs/>
+          <w:lang w:val="pt-PT"/>
+        </w:rPr>
+        <w:t xml:space="preserve"> force layou</w:t>
+      </w:r>
+      <w:r>
+        <w:rPr>
+          <w:rFonts w:ascii="Calibri" w:eastAsia="DejaVu Sans Condensed" w:hAnsi="Calibri"/>
+          <w:i/>
+          <w:iCs/>
+          <w:lang w:val="pt-PT"/>
+        </w:rPr>
+        <w:t xml:space="preserve">t </w:t>
+      </w:r>
+      <w:r>
+        <w:rPr>
+          <w:rFonts w:ascii="Calibri" w:eastAsia="DejaVu Sans Condensed" w:hAnsi="Calibri"/>
+          <w:lang w:val="pt-PT"/>
+        </w:rPr>
+        <w:t>(4)</w:t>
+      </w:r>
+      <w:r>
+        <w:rPr>
+          <w:rFonts w:ascii="Calibri" w:eastAsia="DejaVu Sans Condensed" w:hAnsi="Calibri"/>
+          <w:i/>
+          <w:iCs/>
+          <w:lang w:val="pt-PT"/>
+        </w:rPr>
+        <w:t xml:space="preserve">, </w:t>
+      </w:r>
+      <w:proofErr w:type="spellStart"/>
+      <w:r>
+        <w:rPr>
+          <w:rFonts w:ascii="Calibri" w:eastAsia="DejaVu Sans Condensed" w:hAnsi="Calibri"/>
+          <w:i/>
+          <w:iCs/>
+          <w:lang w:val="pt-PT"/>
+        </w:rPr>
+        <w:t>word</w:t>
+      </w:r>
+      <w:proofErr w:type="spellEnd"/>
+      <w:r>
+        <w:rPr>
+          <w:rFonts w:ascii="Calibri" w:eastAsia="DejaVu Sans Condensed" w:hAnsi="Calibri"/>
+          <w:i/>
+          <w:iCs/>
+          <w:lang w:val="pt-PT"/>
+        </w:rPr>
+        <w:t xml:space="preserve"> </w:t>
+      </w:r>
+      <w:proofErr w:type="spellStart"/>
+      <w:r>
+        <w:rPr>
+          <w:rFonts w:ascii="Calibri" w:eastAsia="DejaVu Sans Condensed" w:hAnsi="Calibri"/>
+          <w:i/>
+          <w:iCs/>
+          <w:lang w:val="pt-PT"/>
+        </w:rPr>
+        <w:t>cloud</w:t>
+      </w:r>
+      <w:proofErr w:type="spellEnd"/>
+      <w:r>
+        <w:rPr>
+          <w:rFonts w:ascii="Calibri" w:eastAsia="DejaVu Sans Condensed" w:hAnsi="Calibri"/>
+          <w:i/>
+          <w:iCs/>
+          <w:lang w:val="pt-PT"/>
+        </w:rPr>
+        <w:t xml:space="preserve"> (5) </w:t>
+      </w:r>
+      <w:r>
+        <w:rPr>
+          <w:rFonts w:ascii="Calibri" w:eastAsia="DejaVu Sans Condensed" w:hAnsi="Calibri"/>
+          <w:lang w:val="pt-PT"/>
+        </w:rPr>
+        <w:t>e por ú</w:t>
+      </w:r>
+      <w:r>
+        <w:rPr>
+          <w:rFonts w:ascii="Calibri" w:eastAsia="DejaVu Sans Condensed" w:hAnsi="Calibri"/>
+          <w:lang w:val="pt-PT"/>
+        </w:rPr>
+        <w:t xml:space="preserve">ltimo o bar </w:t>
+      </w:r>
+      <w:proofErr w:type="spellStart"/>
+      <w:r>
+        <w:rPr>
+          <w:rFonts w:ascii="Calibri" w:eastAsia="DejaVu Sans Condensed" w:hAnsi="Calibri"/>
+          <w:lang w:val="pt-PT"/>
+        </w:rPr>
+        <w:t>chart</w:t>
+      </w:r>
+      <w:proofErr w:type="spellEnd"/>
+      <w:r>
+        <w:rPr>
+          <w:rFonts w:ascii="Calibri" w:eastAsia="DejaVu Sans Condensed" w:hAnsi="Calibri"/>
+          <w:lang w:val="pt-PT"/>
+        </w:rPr>
+        <w:t xml:space="preserve"> (6))</w:t>
+      </w:r>
+      <w:r>
+        <w:rPr>
+          <w:rFonts w:ascii="Calibri" w:eastAsia="DejaVu Sans Condensed" w:hAnsi="Calibri"/>
+          <w:lang w:val="pt-PT"/>
+        </w:rPr>
+        <w:t>.</w:t>
+      </w:r>
     </w:p>
     <w:p>
       <w:pPr>
@@ -684,65 +1439,6 @@
           <w:lang w:val="pt-PT"/>
         </w:rPr>
       </w:pPr>
-    </w:p>
-    <w:p>
-      <w:pPr>
-        <w:widowControl w:val="0"/>
-        <w:suppressAutoHyphens/>
-        <w:spacing w:after="120"/>
-        <w:jc w:val="both"/>
-        <w:rPr>
-          <w:rFonts w:ascii="Calibri" w:eastAsia="DejaVu Sans Condensed" w:hAnsi="Calibri"/>
-          <w:lang w:val="pt-PT"/>
-        </w:rPr>
-      </w:pPr>
-    </w:p>
-    <w:p>
-      <w:pPr>
-        <w:widowControl w:val="0"/>
-        <w:suppressAutoHyphens/>
-        <w:spacing w:after="120"/>
-        <w:jc w:val="both"/>
-        <w:rPr>
-          <w:rFonts w:ascii="Calibri" w:eastAsia="DejaVu Sans Condensed" w:hAnsi="Calibri"/>
-          <w:lang w:val="pt-PT"/>
-        </w:rPr>
-      </w:pPr>
-    </w:p>
-    <w:p>
-      <w:pPr>
-        <w:widowControl w:val="0"/>
-        <w:suppressAutoHyphens/>
-        <w:spacing w:after="120"/>
-        <w:jc w:val="both"/>
-        <w:rPr>
-          <w:rFonts w:ascii="Calibri" w:eastAsia="DejaVu Sans Condensed" w:hAnsi="Calibri"/>
-          <w:lang w:val="pt-PT"/>
-        </w:rPr>
-      </w:pPr>
-      <w:r>
-        <w:rPr>
-          <w:rFonts w:ascii="Calibri" w:eastAsia="DejaVu Sans Condensed" w:hAnsi="Calibri"/>
-          <w:lang w:val="pt-PT"/>
-        </w:rPr>
-        <w:t>Caso o utente queira alterar a data pode selecionar na lista da esquerda o botão “</w:t>
-      </w:r>
-      <w:proofErr w:type="spellStart"/>
-      <w:r>
-        <w:rPr>
-          <w:rFonts w:ascii="Calibri" w:eastAsia="DejaVu Sans Condensed" w:hAnsi="Calibri"/>
-          <w:lang w:val="pt-PT"/>
-        </w:rPr>
-        <w:t>Change</w:t>
-      </w:r>
-      <w:proofErr w:type="spellEnd"/>
-      <w:r>
-        <w:rPr>
-          <w:rFonts w:ascii="Calibri" w:eastAsia="DejaVu Sans Condensed" w:hAnsi="Calibri"/>
-          <w:lang w:val="pt-PT"/>
-        </w:rPr>
-        <w:t xml:space="preserve"> date(s)”, que irá abrir o menu que está na imagem 2. Onde podemos escolher se queremos visualizar um dia em específico ou um intervalo. As músicas que vão aparecer na lista na esquerda irão refletir estas mudanças, onde aparecerão as músicas dentro da data desejada. </w:t>
-      </w:r>
     </w:p>
     <w:p>
       <w:pPr>
@@ -767,7 +1463,7 @@
           <w:rFonts w:ascii="Calibri" w:eastAsia="DejaVu Sans Condensed" w:hAnsi="Calibri" w:cs="DejaVu Sans Condensed"/>
           <w:b/>
           <w:bCs/>
-          <w:lang w:val="en-GB"/>
+          <w:lang w:val="pt-PT"/>
         </w:rPr>
       </w:pPr>
       <w:r>
@@ -775,68 +1471,56 @@
           <w:rFonts w:ascii="Calibri" w:eastAsia="DejaVu Sans Condensed" w:hAnsi="Calibri" w:cs="DejaVu Sans Condensed"/>
           <w:b/>
           <w:bCs/>
-          <w:lang w:val="en-GB"/>
-        </w:rPr>
+          <w:lang w:val="pt-PT"/>
+        </w:rPr>
+        <w:lastRenderedPageBreak/>
         <w:t xml:space="preserve">2. </w:t>
       </w:r>
+      <w:proofErr w:type="spellStart"/>
       <w:r>
         <w:rPr>
           <w:rFonts w:ascii="Calibri" w:eastAsia="DejaVu Sans Condensed" w:hAnsi="Calibri" w:cs="DejaVu Sans Condensed"/>
           <w:b/>
           <w:bCs/>
-          <w:lang w:val="en-GB"/>
-        </w:rPr>
-        <w:t>Implemented Idioms</w:t>
-      </w:r>
+          <w:lang w:val="pt-PT"/>
+        </w:rPr>
+        <w:t>Implemented</w:t>
+      </w:r>
+      <w:proofErr w:type="spellEnd"/>
+      <w:r>
+        <w:rPr>
+          <w:rFonts w:ascii="Calibri" w:eastAsia="DejaVu Sans Condensed" w:hAnsi="Calibri" w:cs="DejaVu Sans Condensed"/>
+          <w:b/>
+          <w:bCs/>
+          <w:lang w:val="pt-PT"/>
+        </w:rPr>
+        <w:t xml:space="preserve"> </w:t>
+      </w:r>
+      <w:proofErr w:type="spellStart"/>
+      <w:r>
+        <w:rPr>
+          <w:rFonts w:ascii="Calibri" w:eastAsia="DejaVu Sans Condensed" w:hAnsi="Calibri" w:cs="DejaVu Sans Condensed"/>
+          <w:b/>
+          <w:bCs/>
+          <w:lang w:val="pt-PT"/>
+        </w:rPr>
+        <w:t>Idioms</w:t>
+      </w:r>
+      <w:proofErr w:type="spellEnd"/>
     </w:p>
     <w:p>
       <w:pPr>
-        <w:widowControl w:val="0"/>
-        <w:suppressAutoHyphens/>
-        <w:spacing w:after="120"/>
-        <w:jc w:val="both"/>
-        <w:rPr>
-          <w:rFonts w:ascii="Calibri" w:eastAsia="DejaVu Sans Condensed" w:hAnsi="Calibri"/>
-          <w:highlight w:val="yellow"/>
-          <w:lang w:val="en-GB"/>
-        </w:rPr>
-      </w:pPr>
-      <w:r>
-        <w:rPr>
-          <w:rFonts w:ascii="Calibri" w:eastAsia="DejaVu Sans Condensed" w:hAnsi="Calibri"/>
-          <w:highlight w:val="yellow"/>
-          <w:lang w:val="en-GB"/>
-        </w:rPr>
-        <w:t>Description of:</w:t>
-      </w:r>
-      <w:r>
-        <w:rPr>
-          <w:rFonts w:ascii="Calibri" w:eastAsia="DejaVu Sans Condensed" w:hAnsi="Calibri"/>
-          <w:highlight w:val="yellow"/>
-          <w:lang w:val="en-GB"/>
-        </w:rPr>
-        <w:t xml:space="preserve"> </w:t>
+        <w:pStyle w:val="Subttulo"/>
+      </w:pPr>
+      <w:r>
+        <w:t>Radar</w:t>
+      </w:r>
+      <w:r>
+        <w:t xml:space="preserve"> Chart:</w:t>
       </w:r>
     </w:p>
     <w:p>
       <w:pPr>
-        <w:pStyle w:val="Subttulo"/>
-        <w:rPr>
-          <w:highlight w:val="yellow"/>
-          <w:lang w:val="en-GB"/>
-        </w:rPr>
-      </w:pPr>
-    </w:p>
-    <w:p>
-      <w:pPr>
-        <w:pStyle w:val="Subttulo"/>
-      </w:pPr>
-      <w:r>
-        <w:t>Radial Chart:</w:t>
-      </w:r>
-    </w:p>
-    <w:p>
-      <w:pPr>
         <w:keepNext/>
       </w:pPr>
       <w:r>
@@ -844,7 +1528,6 @@
           <w:noProof/>
           <w:lang w:val="en-GB"/>
         </w:rPr>
-        <w:lastRenderedPageBreak/>
         <w:drawing>
           <wp:inline distT="0" distB="0" distL="0" distR="0" wp14:anchorId="52718B43" wp14:editId="4FB80847">
             <wp:extent cx="2977869" cy="2062123"/>
@@ -921,7 +1604,19 @@
         <w:rPr>
           <w:lang w:val="pt-PT"/>
         </w:rPr>
-        <w:t xml:space="preserve"> - Radial </w:t>
+        <w:t xml:space="preserve"> - </w:t>
+      </w:r>
+      <w:r>
+        <w:rPr>
+          <w:lang w:val="pt-PT"/>
+        </w:rPr>
+        <w:t>Radar</w:t>
+      </w:r>
+      <w:r>
+        <w:rPr>
+          <w:lang w:val="pt-PT"/>
+        </w:rPr>
+        <w:t xml:space="preserve"> </w:t>
       </w:r>
       <w:proofErr w:type="spellStart"/>
       <w:r>
@@ -949,7 +1644,19 @@
         <w:rPr>
           <w:lang w:val="pt-PT"/>
         </w:rPr>
-        <w:t xml:space="preserve">foi o radial </w:t>
+        <w:t xml:space="preserve">foi o </w:t>
+      </w:r>
+      <w:r>
+        <w:rPr>
+          <w:lang w:val="pt-PT"/>
+        </w:rPr>
+        <w:t>radar</w:t>
+      </w:r>
+      <w:r>
+        <w:rPr>
+          <w:lang w:val="pt-PT"/>
+        </w:rPr>
+        <w:t xml:space="preserve"> </w:t>
       </w:r>
       <w:proofErr w:type="spellStart"/>
       <w:r>
@@ -985,7 +1692,7 @@
         <w:rPr>
           <w:lang w:val="pt-PT"/>
         </w:rPr>
-        <w:t xml:space="preserve"> das músicas selecionadas e da média </w:t>
+        <w:t xml:space="preserve"> das músicas selecionadas e a média </w:t>
       </w:r>
       <w:r>
         <w:rPr>
@@ -1029,7 +1736,73 @@
         <w:rPr>
           <w:lang w:val="pt-PT"/>
         </w:rPr>
-        <w:t xml:space="preserve">Tanto as músicas selecionadas, tanto o intervalo de tempo desejado é selecionado na tabela no lado esquerdo da visualização. Depois de selecionadas as músicas, vai-lhe ser atribuída uma cor, para facilitar a sua visualização tanto no radial </w:t>
+        <w:t>As</w:t>
+      </w:r>
+      <w:r>
+        <w:rPr>
+          <w:lang w:val="pt-PT"/>
+        </w:rPr>
+        <w:t xml:space="preserve"> músicas selecionadas</w:t>
+      </w:r>
+      <w:r>
+        <w:rPr>
+          <w:lang w:val="pt-PT"/>
+        </w:rPr>
+        <w:t xml:space="preserve"> e o intervalo de tempo desejado são</w:t>
+      </w:r>
+      <w:r>
+        <w:rPr>
+          <w:lang w:val="pt-PT"/>
+        </w:rPr>
+        <w:t xml:space="preserve"> selecionado</w:t>
+      </w:r>
+      <w:r>
+        <w:rPr>
+          <w:lang w:val="pt-PT"/>
+        </w:rPr>
+        <w:t>s</w:t>
+      </w:r>
+      <w:r>
+        <w:rPr>
+          <w:lang w:val="pt-PT"/>
+        </w:rPr>
+        <w:t xml:space="preserve"> na tabela no lado esquerdo da visualização. Depois de selecionadas as músicas, </w:t>
+      </w:r>
+      <w:r>
+        <w:rPr>
+          <w:lang w:val="pt-PT"/>
+        </w:rPr>
+        <w:t>é</w:t>
+      </w:r>
+      <w:r>
+        <w:rPr>
+          <w:lang w:val="pt-PT"/>
+        </w:rPr>
+        <w:t>-lhe</w:t>
+      </w:r>
+      <w:r>
+        <w:rPr>
+          <w:lang w:val="pt-PT"/>
+        </w:rPr>
+        <w:t>s</w:t>
+      </w:r>
+      <w:r>
+        <w:rPr>
+          <w:lang w:val="pt-PT"/>
+        </w:rPr>
+        <w:t xml:space="preserve"> atribuída uma cor, para facilitar a sua visualização tanto no </w:t>
+      </w:r>
+      <w:r>
+        <w:rPr>
+          <w:lang w:val="pt-PT"/>
+        </w:rPr>
+        <w:t>radar</w:t>
+      </w:r>
+      <w:r>
+        <w:rPr>
+          <w:lang w:val="pt-PT"/>
+        </w:rPr>
+        <w:t xml:space="preserve"> </w:t>
       </w:r>
       <w:proofErr w:type="spellStart"/>
       <w:r>
@@ -1071,7 +1844,45 @@
         <w:rPr>
           <w:lang w:val="pt-PT"/>
         </w:rPr>
-        <w:t>. Temos um limite para o número máximo que o utilizador pode escolher, inicialmente este valor era de 5, mas apercebemo-nos que este limite tornava extremamente difícil a análise deste idioma, como tal decidimos reduzir este limite para 3.</w:t>
+        <w:t xml:space="preserve">. </w:t>
+      </w:r>
+      <w:r>
+        <w:rPr>
+          <w:lang w:val="pt-PT"/>
+        </w:rPr>
+        <w:t xml:space="preserve">No </w:t>
+      </w:r>
+      <w:r>
+        <w:rPr>
+          <w:lang w:val="pt-PT"/>
+        </w:rPr>
+        <w:t>radar</w:t>
+      </w:r>
+      <w:r>
+        <w:rPr>
+          <w:lang w:val="pt-PT"/>
+        </w:rPr>
+        <w:t xml:space="preserve"> </w:t>
+      </w:r>
+      <w:proofErr w:type="spellStart"/>
+      <w:r>
+        <w:rPr>
+          <w:lang w:val="pt-PT"/>
+        </w:rPr>
+        <w:t>chart</w:t>
+      </w:r>
+      <w:proofErr w:type="spellEnd"/>
+      <w:r>
+        <w:rPr>
+          <w:lang w:val="pt-PT"/>
+        </w:rPr>
+        <w:t xml:space="preserve"> temos</w:t>
+      </w:r>
+      <w:r>
+        <w:rPr>
+          <w:lang w:val="pt-PT"/>
+        </w:rPr>
+        <w:t xml:space="preserve"> um limite para o número máximo que o utilizador pode escolher, inicialmente este valor era de 5, mas apercebemo-nos que este limite tornava extremamente difícil a análise deste idioma, como tal decidimos reduzir este limite para 3.</w:t>
       </w:r>
     </w:p>
     <w:p>
@@ -1309,7 +2120,21 @@
           <w:rFonts w:ascii="Calibri" w:eastAsia="DejaVu Sans Condensed" w:hAnsi="Calibri"/>
           <w:lang w:val="pt-PT"/>
         </w:rPr>
-        <w:t xml:space="preserve">que demostra, para todas as músicas dentro do intervalo escolhido, o valor da </w:t>
+        <w:t>que demostra</w:t>
+      </w:r>
+      <w:r>
+        <w:rPr>
+          <w:rFonts w:ascii="Calibri" w:eastAsia="DejaVu Sans Condensed" w:hAnsi="Calibri"/>
+          <w:lang w:val="pt-PT"/>
+        </w:rPr>
+        <w:t>,</w:t>
+      </w:r>
+      <w:r>
+        <w:rPr>
+          <w:rFonts w:ascii="Calibri" w:eastAsia="DejaVu Sans Condensed" w:hAnsi="Calibri"/>
+          <w:lang w:val="pt-PT"/>
+        </w:rPr>
+        <w:t xml:space="preserve"> para todas as músicas dentro do intervalo escolhido, o valor da </w:t>
       </w:r>
       <w:proofErr w:type="spellStart"/>
       <w:r>
@@ -1325,7 +2150,21 @@
           <w:rFonts w:ascii="Calibri" w:eastAsia="DejaVu Sans Condensed" w:hAnsi="Calibri"/>
           <w:lang w:val="pt-PT"/>
         </w:rPr>
-        <w:t xml:space="preserve"> selecionada comparativamente com as </w:t>
+        <w:t xml:space="preserve"> selecionada </w:t>
+      </w:r>
+      <w:r>
+        <w:rPr>
+          <w:rFonts w:ascii="Calibri" w:eastAsia="DejaVu Sans Condensed" w:hAnsi="Calibri"/>
+          <w:lang w:val="pt-PT"/>
+        </w:rPr>
+        <w:t>comparativamente</w:t>
+      </w:r>
+      <w:r>
+        <w:rPr>
+          <w:rFonts w:ascii="Calibri" w:eastAsia="DejaVu Sans Condensed" w:hAnsi="Calibri"/>
+          <w:lang w:val="pt-PT"/>
+        </w:rPr>
+        <w:t xml:space="preserve"> com as </w:t>
       </w:r>
       <w:proofErr w:type="spellStart"/>
       <w:r>
@@ -1357,7 +2196,91 @@
           <w:rFonts w:ascii="Calibri" w:eastAsia="DejaVu Sans Condensed" w:hAnsi="Calibri"/>
           <w:lang w:val="pt-PT"/>
         </w:rPr>
-        <w:t xml:space="preserve"> pode ser alterada para uma em específico que o utilizador queira analisar. Caso o utilizador escolha uma música na lista da esquerda, o ponto associado a essa música irá mudar para a cor que ficou associada com a música escolhida na lista, para uma fácil interpretação para o utilizador. Caso o utilizador queira observar uma música em específico no </w:t>
+        <w:t xml:space="preserve"> pode ser alterada para uma em específico que o utilizador queira analisar. Caso o utilizador escolha uma música na </w:t>
+      </w:r>
+      <w:r>
+        <w:rPr>
+          <w:rFonts w:ascii="Calibri" w:eastAsia="DejaVu Sans Condensed" w:hAnsi="Calibri"/>
+          <w:lang w:val="pt-PT"/>
+        </w:rPr>
+        <w:t>tabela</w:t>
+      </w:r>
+      <w:r>
+        <w:rPr>
+          <w:rFonts w:ascii="Calibri" w:eastAsia="DejaVu Sans Condensed" w:hAnsi="Calibri"/>
+          <w:lang w:val="pt-PT"/>
+        </w:rPr>
+        <w:t xml:space="preserve"> da esquerda, o ponto associado a essa música irá mudar para a </w:t>
+      </w:r>
+      <w:r>
+        <w:rPr>
+          <w:rFonts w:ascii="Calibri" w:eastAsia="DejaVu Sans Condensed" w:hAnsi="Calibri"/>
+          <w:lang w:val="pt-PT"/>
+        </w:rPr>
+        <w:t xml:space="preserve">respetiva </w:t>
+      </w:r>
+      <w:r>
+        <w:rPr>
+          <w:rFonts w:ascii="Calibri" w:eastAsia="DejaVu Sans Condensed" w:hAnsi="Calibri"/>
+          <w:lang w:val="pt-PT"/>
+        </w:rPr>
+        <w:t>co</w:t>
+      </w:r>
+      <w:r>
+        <w:rPr>
+          <w:rFonts w:ascii="Calibri" w:eastAsia="DejaVu Sans Condensed" w:hAnsi="Calibri"/>
+          <w:lang w:val="pt-PT"/>
+        </w:rPr>
+        <w:t>r</w:t>
+      </w:r>
+      <w:r>
+        <w:rPr>
+          <w:rFonts w:ascii="Calibri" w:eastAsia="DejaVu Sans Condensed" w:hAnsi="Calibri"/>
+          <w:lang w:val="pt-PT"/>
+        </w:rPr>
+        <w:t xml:space="preserve">. </w:t>
+      </w:r>
+      <w:r>
+        <w:rPr>
+          <w:rFonts w:ascii="Calibri" w:eastAsia="DejaVu Sans Condensed" w:hAnsi="Calibri"/>
+          <w:lang w:val="pt-PT"/>
+        </w:rPr>
+        <w:t xml:space="preserve">Se o </w:t>
+      </w:r>
+      <w:r>
+        <w:rPr>
+          <w:rFonts w:ascii="Calibri" w:eastAsia="DejaVu Sans Condensed" w:hAnsi="Calibri"/>
+          <w:lang w:val="pt-PT"/>
+        </w:rPr>
+        <w:t xml:space="preserve">utilizador </w:t>
+      </w:r>
+      <w:r>
+        <w:rPr>
+          <w:rFonts w:ascii="Calibri" w:eastAsia="DejaVu Sans Condensed" w:hAnsi="Calibri"/>
+          <w:lang w:val="pt-PT"/>
+        </w:rPr>
+        <w:t xml:space="preserve">quiser </w:t>
+      </w:r>
+      <w:r>
+        <w:rPr>
+          <w:rFonts w:ascii="Calibri" w:eastAsia="DejaVu Sans Condensed" w:hAnsi="Calibri"/>
+          <w:lang w:val="pt-PT"/>
+        </w:rPr>
+        <w:t>observar um</w:t>
+      </w:r>
+      <w:r>
+        <w:rPr>
+          <w:rFonts w:ascii="Calibri" w:eastAsia="DejaVu Sans Condensed" w:hAnsi="Calibri"/>
+          <w:lang w:val="pt-PT"/>
+        </w:rPr>
+        <w:t xml:space="preserve"> ponto </w:t>
+      </w:r>
+      <w:r>
+        <w:rPr>
+          <w:rFonts w:ascii="Calibri" w:eastAsia="DejaVu Sans Condensed" w:hAnsi="Calibri"/>
+          <w:lang w:val="pt-PT"/>
+        </w:rPr>
+        <w:t xml:space="preserve">em específico no </w:t>
       </w:r>
       <w:proofErr w:type="spellStart"/>
       <w:r>
@@ -1416,7 +2339,21 @@
           <w:rFonts w:ascii="Calibri" w:eastAsia="DejaVu Sans Condensed" w:hAnsi="Calibri"/>
           <w:lang w:val="pt-PT"/>
         </w:rPr>
-        <w:t xml:space="preserve"> para ver o nome da música e do artista e o número de </w:t>
+        <w:t xml:space="preserve"> para ver o nome da música</w:t>
+      </w:r>
+      <w:r>
+        <w:rPr>
+          <w:rFonts w:ascii="Calibri" w:eastAsia="DejaVu Sans Condensed" w:hAnsi="Calibri"/>
+          <w:lang w:val="pt-PT"/>
+        </w:rPr>
+        <w:t>,</w:t>
+      </w:r>
+      <w:r>
+        <w:rPr>
+          <w:rFonts w:ascii="Calibri" w:eastAsia="DejaVu Sans Condensed" w:hAnsi="Calibri"/>
+          <w:lang w:val="pt-PT"/>
+        </w:rPr>
+        <w:t xml:space="preserve"> do artista e o número de </w:t>
       </w:r>
       <w:proofErr w:type="spellStart"/>
       <w:r>
@@ -1434,207 +2371,6 @@
         </w:rPr>
         <w:t xml:space="preserve"> que essa música tem.</w:t>
       </w:r>
-    </w:p>
-    <w:p>
-      <w:pPr>
-        <w:widowControl w:val="0"/>
-        <w:suppressAutoHyphens/>
-        <w:spacing w:after="120"/>
-        <w:jc w:val="both"/>
-        <w:rPr>
-          <w:rFonts w:ascii="Calibri" w:eastAsia="DejaVu Sans Condensed" w:hAnsi="Calibri"/>
-          <w:lang w:val="pt-PT"/>
-        </w:rPr>
-      </w:pPr>
-    </w:p>
-    <w:p>
-      <w:pPr>
-        <w:widowControl w:val="0"/>
-        <w:suppressAutoHyphens/>
-        <w:spacing w:after="120"/>
-        <w:jc w:val="both"/>
-        <w:rPr>
-          <w:rFonts w:ascii="Calibri" w:eastAsia="DejaVu Sans Condensed" w:hAnsi="Calibri"/>
-          <w:lang w:val="pt-PT"/>
-        </w:rPr>
-      </w:pPr>
-      <w:r>
-        <w:rPr>
-          <w:rFonts w:ascii="Calibri" w:eastAsia="DejaVu Sans Condensed" w:hAnsi="Calibri"/>
-          <w:lang w:val="pt-PT"/>
-        </w:rPr>
-        <w:t xml:space="preserve">Em ambos estes idiomas, o que o utilizador escolhe na lista da esquerda, vai alterar ambos os idiomas, em que o primeiro vai ter uma nova linha associada a essa música com os valores das diferentes </w:t>
-      </w:r>
-      <w:proofErr w:type="spellStart"/>
-      <w:r>
-        <w:rPr>
-          <w:rFonts w:ascii="Calibri" w:eastAsia="DejaVu Sans Condensed" w:hAnsi="Calibri"/>
-          <w:lang w:val="pt-PT"/>
-        </w:rPr>
-        <w:t>features</w:t>
-      </w:r>
-      <w:proofErr w:type="spellEnd"/>
-      <w:r>
-        <w:rPr>
-          <w:rFonts w:ascii="Calibri" w:eastAsia="DejaVu Sans Condensed" w:hAnsi="Calibri"/>
-          <w:lang w:val="pt-PT"/>
-        </w:rPr>
-        <w:t xml:space="preserve">, enquanto o </w:t>
-      </w:r>
-      <w:proofErr w:type="spellStart"/>
-      <w:r>
-        <w:rPr>
-          <w:rFonts w:ascii="Calibri" w:eastAsia="DejaVu Sans Condensed" w:hAnsi="Calibri"/>
-          <w:lang w:val="pt-PT"/>
-        </w:rPr>
-        <w:t>scatter</w:t>
-      </w:r>
-      <w:proofErr w:type="spellEnd"/>
-      <w:r>
-        <w:rPr>
-          <w:rFonts w:ascii="Calibri" w:eastAsia="DejaVu Sans Condensed" w:hAnsi="Calibri"/>
-          <w:lang w:val="pt-PT"/>
-        </w:rPr>
-        <w:t xml:space="preserve"> </w:t>
-      </w:r>
-      <w:proofErr w:type="spellStart"/>
-      <w:r>
-        <w:rPr>
-          <w:rFonts w:ascii="Calibri" w:eastAsia="DejaVu Sans Condensed" w:hAnsi="Calibri"/>
-          <w:lang w:val="pt-PT"/>
-        </w:rPr>
-        <w:t>plot</w:t>
-      </w:r>
-      <w:proofErr w:type="spellEnd"/>
-      <w:r>
-        <w:rPr>
-          <w:rFonts w:ascii="Calibri" w:eastAsia="DejaVu Sans Condensed" w:hAnsi="Calibri"/>
-          <w:lang w:val="pt-PT"/>
-        </w:rPr>
-        <w:t xml:space="preserve"> vai mudar a cor do ponto associado a essa música. Onde esta cor vai ser igual em ambos, consoante a cor que a lista selecionou.</w:t>
-      </w:r>
-    </w:p>
-    <w:p>
-      <w:pPr>
-        <w:pStyle w:val="PargrafodaLista"/>
-        <w:widowControl w:val="0"/>
-        <w:numPr>
-          <w:ilvl w:val="0"/>
-          <w:numId w:val="6"/>
-        </w:numPr>
-        <w:suppressAutoHyphens/>
-        <w:spacing w:after="120"/>
-        <w:jc w:val="both"/>
-        <w:rPr>
-          <w:rFonts w:ascii="Calibri" w:eastAsia="DejaVu Sans Condensed" w:hAnsi="Calibri"/>
-          <w:highlight w:val="yellow"/>
-          <w:lang w:val="en-GB"/>
-        </w:rPr>
-      </w:pPr>
-      <w:r>
-        <w:rPr>
-          <w:rFonts w:ascii="Calibri" w:eastAsia="DejaVu Sans Condensed" w:hAnsi="Calibri"/>
-          <w:highlight w:val="yellow"/>
-          <w:lang w:val="en-GB"/>
-        </w:rPr>
-        <w:t xml:space="preserve">The idiom(s) you have </w:t>
-      </w:r>
-      <w:r>
-        <w:rPr>
-          <w:rFonts w:ascii="Calibri" w:eastAsia="DejaVu Sans Condensed" w:hAnsi="Calibri"/>
-          <w:highlight w:val="yellow"/>
-          <w:lang w:val="en-GB"/>
-        </w:rPr>
-        <w:t>already implemented (with images);</w:t>
-      </w:r>
-    </w:p>
-    <w:p>
-      <w:pPr>
-        <w:pStyle w:val="PargrafodaLista"/>
-        <w:widowControl w:val="0"/>
-        <w:numPr>
-          <w:ilvl w:val="0"/>
-          <w:numId w:val="6"/>
-        </w:numPr>
-        <w:suppressAutoHyphens/>
-        <w:spacing w:after="120"/>
-        <w:jc w:val="both"/>
-        <w:rPr>
-          <w:rFonts w:ascii="Calibri" w:eastAsia="DejaVu Sans Condensed" w:hAnsi="Calibri"/>
-          <w:highlight w:val="yellow"/>
-          <w:lang w:val="en-GB"/>
-        </w:rPr>
-      </w:pPr>
-      <w:r>
-        <w:rPr>
-          <w:rFonts w:ascii="Calibri" w:eastAsia="DejaVu Sans Condensed" w:hAnsi="Calibri"/>
-          <w:highlight w:val="yellow"/>
-          <w:lang w:val="en-GB"/>
-        </w:rPr>
-        <w:t>The interactivity supported by such idioms</w:t>
-      </w:r>
-      <w:r>
-        <w:rPr>
-          <w:rFonts w:ascii="Calibri" w:eastAsia="DejaVu Sans Condensed" w:hAnsi="Calibri"/>
-          <w:highlight w:val="yellow"/>
-          <w:lang w:val="en-GB"/>
-        </w:rPr>
-        <w:t>;</w:t>
-      </w:r>
-    </w:p>
-    <w:p>
-      <w:pPr>
-        <w:pStyle w:val="PargrafodaLista"/>
-        <w:widowControl w:val="0"/>
-        <w:numPr>
-          <w:ilvl w:val="0"/>
-          <w:numId w:val="6"/>
-        </w:numPr>
-        <w:suppressAutoHyphens/>
-        <w:spacing w:after="120"/>
-        <w:jc w:val="both"/>
-        <w:rPr>
-          <w:rFonts w:ascii="Calibri" w:eastAsia="DejaVu Sans Condensed" w:hAnsi="Calibri"/>
-          <w:highlight w:val="yellow"/>
-          <w:lang w:val="en-GB"/>
-        </w:rPr>
-      </w:pPr>
-    </w:p>
-    <w:p>
-      <w:pPr>
-        <w:pStyle w:val="PargrafodaLista"/>
-        <w:widowControl w:val="0"/>
-        <w:numPr>
-          <w:ilvl w:val="0"/>
-          <w:numId w:val="6"/>
-        </w:numPr>
-        <w:suppressAutoHyphens/>
-        <w:spacing w:after="120"/>
-        <w:jc w:val="both"/>
-        <w:rPr>
-          <w:rFonts w:ascii="Calibri" w:eastAsia="DejaVu Sans Condensed" w:hAnsi="Calibri"/>
-          <w:highlight w:val="yellow"/>
-          <w:lang w:val="en-GB"/>
-        </w:rPr>
-      </w:pPr>
-    </w:p>
-    <w:p>
-      <w:pPr>
-        <w:pStyle w:val="PargrafodaLista"/>
-        <w:widowControl w:val="0"/>
-        <w:numPr>
-          <w:ilvl w:val="0"/>
-          <w:numId w:val="6"/>
-        </w:numPr>
-        <w:suppressAutoHyphens/>
-        <w:spacing w:after="120"/>
-        <w:jc w:val="both"/>
-        <w:rPr>
-          <w:rFonts w:ascii="Calibri" w:eastAsia="DejaVu Sans Condensed" w:hAnsi="Calibri"/>
-          <w:highlight w:val="yellow"/>
-          <w:lang w:val="en-GB"/>
-        </w:rPr>
-      </w:pPr>
     </w:p>
     <w:p>
       <w:pPr>
@@ -1657,6 +2393,7 @@
           <w:bCs/>
           <w:lang w:val="en-GB"/>
         </w:rPr>
+        <w:lastRenderedPageBreak/>
         <w:t>3</w:t>
       </w:r>
       <w:r>
@@ -1684,6 +2421,7 @@
         <w:widowControl w:val="0"/>
         <w:suppressAutoHyphens/>
         <w:spacing w:before="240" w:after="120"/>
+        <w:jc w:val="center"/>
         <w:outlineLvl w:val="3"/>
       </w:pPr>
       <w:r>
@@ -1728,10 +2466,13 @@
           </wp:inline>
         </w:drawing>
       </w:r>
+      <w:bookmarkStart w:id="0" w:name="_GoBack"/>
+      <w:bookmarkEnd w:id="0"/>
     </w:p>
     <w:p>
       <w:pPr>
         <w:pStyle w:val="Legenda"/>
+        <w:jc w:val="center"/>
         <w:rPr>
           <w:rFonts w:ascii="Calibri" w:eastAsia="DejaVu Sans Condensed" w:hAnsi="Calibri" w:cs="DejaVu Sans Condensed"/>
           <w:b/>
@@ -1802,7 +2543,21 @@
           <w:rFonts w:ascii="Calibri" w:eastAsia="DejaVu Sans Condensed" w:hAnsi="Calibri" w:cs="DejaVu Sans Condensed"/>
           <w:lang w:val="pt-PT"/>
         </w:rPr>
-        <w:t xml:space="preserve">, estes irão receber as músicas selecionadas pelo utilizados na lista da figura 5, para possibilitar a análise desses mesmos idiomas com as músicas que o utilizador desejar. No caso do </w:t>
+        <w:t xml:space="preserve">, estes irão receber as músicas selecionadas pelo utilizados na </w:t>
+      </w:r>
+      <w:r>
+        <w:rPr>
+          <w:rFonts w:ascii="Calibri" w:eastAsia="DejaVu Sans Condensed" w:hAnsi="Calibri" w:cs="DejaVu Sans Condensed"/>
+          <w:lang w:val="pt-PT"/>
+        </w:rPr>
+        <w:t>tabela</w:t>
+      </w:r>
+      <w:r>
+        <w:rPr>
+          <w:rFonts w:ascii="Calibri" w:eastAsia="DejaVu Sans Condensed" w:hAnsi="Calibri" w:cs="DejaVu Sans Condensed"/>
+          <w:lang w:val="pt-PT"/>
+        </w:rPr>
+        <w:t xml:space="preserve"> da figura 5, para possibilitar a análise desses mesmos idiomas com as músicas que o utilizador desejar. No caso do </w:t>
       </w:r>
       <w:proofErr w:type="spellStart"/>
       <w:r>
@@ -1834,7 +2589,35 @@
           <w:rFonts w:ascii="Calibri" w:eastAsia="DejaVu Sans Condensed" w:hAnsi="Calibri" w:cs="DejaVu Sans Condensed"/>
           <w:lang w:val="pt-PT"/>
         </w:rPr>
-        <w:t xml:space="preserve"> e no radial </w:t>
+        <w:t xml:space="preserve"> e </w:t>
+      </w:r>
+      <w:r>
+        <w:rPr>
+          <w:rFonts w:ascii="Calibri" w:eastAsia="DejaVu Sans Condensed" w:hAnsi="Calibri" w:cs="DejaVu Sans Condensed"/>
+          <w:lang w:val="pt-PT"/>
+        </w:rPr>
+        <w:t>d</w:t>
+      </w:r>
+      <w:r>
+        <w:rPr>
+          <w:rFonts w:ascii="Calibri" w:eastAsia="DejaVu Sans Condensed" w:hAnsi="Calibri" w:cs="DejaVu Sans Condensed"/>
+          <w:lang w:val="pt-PT"/>
+        </w:rPr>
+        <w:t xml:space="preserve">o </w:t>
+      </w:r>
+      <w:r>
+        <w:rPr>
+          <w:rFonts w:ascii="Calibri" w:eastAsia="DejaVu Sans Condensed" w:hAnsi="Calibri" w:cs="DejaVu Sans Condensed"/>
+          <w:lang w:val="pt-PT"/>
+        </w:rPr>
+        <w:t>radar</w:t>
+      </w:r>
+      <w:r>
+        <w:rPr>
+          <w:rFonts w:ascii="Calibri" w:eastAsia="DejaVu Sans Condensed" w:hAnsi="Calibri" w:cs="DejaVu Sans Condensed"/>
+          <w:lang w:val="pt-PT"/>
+        </w:rPr>
+        <w:t xml:space="preserve"> </w:t>
       </w:r>
       <w:proofErr w:type="spellStart"/>
       <w:r>
@@ -1893,7 +2676,21 @@
           <w:rFonts w:ascii="Calibri" w:eastAsia="DejaVu Sans Condensed" w:hAnsi="Calibri"/>
           <w:lang w:val="pt-PT"/>
         </w:rPr>
-        <w:t xml:space="preserve"> estarão ligadas com a lista da figura 5, enquanto a </w:t>
+        <w:t xml:space="preserve"> estarão ligadas com a </w:t>
+      </w:r>
+      <w:r>
+        <w:rPr>
+          <w:rFonts w:ascii="Calibri" w:eastAsia="DejaVu Sans Condensed" w:hAnsi="Calibri"/>
+          <w:lang w:val="pt-PT"/>
+        </w:rPr>
+        <w:t>tabela</w:t>
+      </w:r>
+      <w:r>
+        <w:rPr>
+          <w:rFonts w:ascii="Calibri" w:eastAsia="DejaVu Sans Condensed" w:hAnsi="Calibri"/>
+          <w:lang w:val="pt-PT"/>
+        </w:rPr>
+        <w:t xml:space="preserve"> da figura 5, enquanto a </w:t>
       </w:r>
       <w:proofErr w:type="spellStart"/>
       <w:r>
@@ -1931,7 +2728,21 @@
           <w:rFonts w:ascii="Calibri" w:eastAsia="DejaVu Sans Condensed" w:hAnsi="Calibri"/>
           <w:lang w:val="pt-PT"/>
         </w:rPr>
-        <w:t xml:space="preserve"> irá também mostrar os artistas associados a esta mesma lista. No caso do </w:t>
+        <w:t xml:space="preserve"> irá também mostrar os artistas associados a esta mesma </w:t>
+      </w:r>
+      <w:r>
+        <w:rPr>
+          <w:rFonts w:ascii="Calibri" w:eastAsia="DejaVu Sans Condensed" w:hAnsi="Calibri"/>
+          <w:lang w:val="pt-PT"/>
+        </w:rPr>
+        <w:t>tabela</w:t>
+      </w:r>
+      <w:r>
+        <w:rPr>
+          <w:rFonts w:ascii="Calibri" w:eastAsia="DejaVu Sans Condensed" w:hAnsi="Calibri"/>
+          <w:lang w:val="pt-PT"/>
+        </w:rPr>
+        <w:t xml:space="preserve">. No caso do </w:t>
       </w:r>
       <w:proofErr w:type="spellStart"/>
       <w:r>
@@ -1976,7 +2787,21 @@
           <w:rFonts w:ascii="Calibri" w:eastAsia="DejaVu Sans Condensed" w:hAnsi="Calibri"/>
           <w:lang w:val="pt-PT"/>
         </w:rPr>
-        <w:t xml:space="preserve">(bar </w:t>
+        <w:t>irá inicialmente, se o utilizador não escolher nenhum</w:t>
+      </w:r>
+      <w:r>
+        <w:rPr>
+          <w:rFonts w:ascii="Calibri" w:eastAsia="DejaVu Sans Condensed" w:hAnsi="Calibri"/>
+          <w:lang w:val="pt-PT"/>
+        </w:rPr>
+        <w:t>a</w:t>
+      </w:r>
+      <w:r>
+        <w:rPr>
+          <w:rFonts w:ascii="Calibri" w:eastAsia="DejaVu Sans Condensed" w:hAnsi="Calibri"/>
+          <w:lang w:val="pt-PT"/>
+        </w:rPr>
+        <w:t xml:space="preserve"> música, mostrar a evolução das </w:t>
       </w:r>
       <w:proofErr w:type="spellStart"/>
       <w:r>
@@ -1984,6 +2809,50 @@
           <w:rFonts w:ascii="Calibri" w:eastAsia="DejaVu Sans Condensed" w:hAnsi="Calibri"/>
           <w:lang w:val="pt-PT"/>
         </w:rPr>
+        <w:t>streams</w:t>
+      </w:r>
+      <w:proofErr w:type="spellEnd"/>
+      <w:r>
+        <w:rPr>
+          <w:rFonts w:ascii="Calibri" w:eastAsia="DejaVu Sans Condensed" w:hAnsi="Calibri"/>
+          <w:lang w:val="pt-PT"/>
+        </w:rPr>
+        <w:t xml:space="preserve"> das músicas no top </w:t>
+      </w:r>
+      <w:r>
+        <w:rPr>
+          <w:rFonts w:ascii="Calibri" w:eastAsia="DejaVu Sans Condensed" w:hAnsi="Calibri"/>
+          <w:lang w:val="pt-PT"/>
+        </w:rPr>
+        <w:t>3</w:t>
+      </w:r>
+      <w:r>
+        <w:rPr>
+          <w:rFonts w:ascii="Calibri" w:eastAsia="DejaVu Sans Condensed" w:hAnsi="Calibri"/>
+          <w:lang w:val="pt-PT"/>
+        </w:rPr>
+        <w:t xml:space="preserve"> e caso o utilizador escolha alguma música esta mudança irá se refletir neste idioma.</w:t>
+      </w:r>
+      <w:r>
+        <w:rPr>
+          <w:rFonts w:ascii="Calibri" w:eastAsia="DejaVu Sans Condensed" w:hAnsi="Calibri"/>
+          <w:lang w:val="pt-PT"/>
+        </w:rPr>
+        <w:t xml:space="preserve"> </w:t>
+      </w:r>
+      <w:r>
+        <w:rPr>
+          <w:rFonts w:ascii="Calibri" w:eastAsia="DejaVu Sans Condensed" w:hAnsi="Calibri"/>
+          <w:lang w:val="pt-PT"/>
+        </w:rPr>
+        <w:t xml:space="preserve">Por último o bar </w:t>
+      </w:r>
+      <w:proofErr w:type="spellStart"/>
+      <w:r>
+        <w:rPr>
+          <w:rFonts w:ascii="Calibri" w:eastAsia="DejaVu Sans Condensed" w:hAnsi="Calibri"/>
+          <w:lang w:val="pt-PT"/>
+        </w:rPr>
         <w:t>chart</w:t>
       </w:r>
       <w:proofErr w:type="spellEnd"/>
@@ -1992,119 +2861,87 @@
           <w:rFonts w:ascii="Calibri" w:eastAsia="DejaVu Sans Condensed" w:hAnsi="Calibri"/>
           <w:lang w:val="pt-PT"/>
         </w:rPr>
-        <w:t xml:space="preserve">???) </w:t>
-      </w:r>
-      <w:r>
-        <w:rPr>
-          <w:rFonts w:ascii="Calibri" w:eastAsia="DejaVu Sans Condensed" w:hAnsi="Calibri"/>
-          <w:lang w:val="pt-PT"/>
-        </w:rPr>
-        <w:t>irá inicialmente, se o utilizador não escolher nenhum</w:t>
-      </w:r>
-      <w:r>
-        <w:rPr>
-          <w:rFonts w:ascii="Calibri" w:eastAsia="DejaVu Sans Condensed" w:hAnsi="Calibri"/>
-          <w:lang w:val="pt-PT"/>
-        </w:rPr>
-        <w:t>a</w:t>
-      </w:r>
-      <w:r>
-        <w:rPr>
-          <w:rFonts w:ascii="Calibri" w:eastAsia="DejaVu Sans Condensed" w:hAnsi="Calibri"/>
-          <w:lang w:val="pt-PT"/>
-        </w:rPr>
-        <w:t xml:space="preserve"> música, mostrar a evolução das </w:t>
-      </w:r>
-      <w:proofErr w:type="spellStart"/>
-      <w:r>
-        <w:rPr>
-          <w:rFonts w:ascii="Calibri" w:eastAsia="DejaVu Sans Condensed" w:hAnsi="Calibri"/>
-          <w:lang w:val="pt-PT"/>
-        </w:rPr>
-        <w:t>streams</w:t>
-      </w:r>
-      <w:proofErr w:type="spellEnd"/>
-      <w:r>
-        <w:rPr>
-          <w:rFonts w:ascii="Calibri" w:eastAsia="DejaVu Sans Condensed" w:hAnsi="Calibri"/>
-          <w:lang w:val="pt-PT"/>
-        </w:rPr>
-        <w:t xml:space="preserve"> das músicas no top 5 e caso o utilizador escolha alguma música esta mudança irá se refletir neste idioma.</w:t>
-      </w:r>
-      <w:r>
-        <w:rPr>
-          <w:rFonts w:ascii="Calibri" w:eastAsia="DejaVu Sans Condensed" w:hAnsi="Calibri"/>
-          <w:lang w:val="pt-PT"/>
-        </w:rPr>
-        <w:t xml:space="preserve"> Todos os idiomas estão ligados a partir da lista na figura 5, todos irão sofrer alguma mudança consoante as músicas escolhidas pelo utilizador e o intervalo de tempo também escolhido pelo utilizador.</w:t>
-      </w:r>
-    </w:p>
-    <w:p>
-      <w:pPr>
-        <w:keepNext/>
-        <w:widowControl w:val="0"/>
-        <w:suppressAutoHyphens/>
-        <w:spacing w:before="240" w:after="120"/>
-        <w:outlineLvl w:val="3"/>
-        <w:rPr>
-          <w:rFonts w:ascii="Calibri" w:eastAsia="DejaVu Sans Condensed" w:hAnsi="Calibri" w:cs="DejaVu Sans Condensed"/>
-          <w:lang w:val="pt-PT"/>
-        </w:rPr>
-      </w:pPr>
-      <w:bookmarkStart w:id="0" w:name="_GoBack"/>
-      <w:bookmarkEnd w:id="0"/>
-    </w:p>
-    <w:p>
-      <w:pPr>
-        <w:widowControl w:val="0"/>
-        <w:suppressAutoHyphens/>
-        <w:spacing w:after="120"/>
-        <w:jc w:val="both"/>
-        <w:rPr>
-          <w:rFonts w:ascii="Calibri" w:eastAsia="DejaVu Sans Condensed" w:hAnsi="Calibri"/>
-          <w:highlight w:val="yellow"/>
-          <w:lang w:val="en-GB"/>
-        </w:rPr>
-      </w:pPr>
-      <w:r>
-        <w:rPr>
-          <w:rFonts w:ascii="Calibri" w:eastAsia="DejaVu Sans Condensed" w:hAnsi="Calibri"/>
-          <w:highlight w:val="yellow"/>
-          <w:lang w:val="en-GB"/>
-        </w:rPr>
-        <w:t>How are the views linked? How does that mechanism work/will work even when you have more idioms to link?</w:t>
-      </w:r>
-    </w:p>
-    <w:p>
-      <w:pPr>
-        <w:keepNext/>
-        <w:widowControl w:val="0"/>
-        <w:numPr>
-          <w:ilvl w:val="3"/>
-          <w:numId w:val="1"/>
-        </w:numPr>
-        <w:tabs>
-          <w:tab w:val="left" w:pos="0"/>
-        </w:tabs>
-        <w:suppressAutoHyphens/>
-        <w:spacing w:before="240" w:after="120"/>
-        <w:outlineLvl w:val="3"/>
-        <w:rPr>
-          <w:rFonts w:ascii="Calibri" w:eastAsia="DejaVu Sans Condensed" w:hAnsi="Calibri" w:cs="DejaVu Sans Condensed"/>
-          <w:b/>
-          <w:bCs/>
-          <w:lang w:val="en-GB"/>
-        </w:rPr>
-      </w:pPr>
-    </w:p>
-    <w:p>
-      <w:pPr>
-        <w:spacing w:after="0"/>
-        <w:rPr>
-          <w:rFonts w:ascii="Courier New" w:hAnsi="Courier New" w:cs="Courier New"/>
-          <w:sz w:val="18"/>
-        </w:rPr>
-      </w:pPr>
+        <w:t xml:space="preserve"> irá mostrar as músicas que estão há mais tempo no top, </w:t>
+      </w:r>
+      <w:r>
+        <w:rPr>
+          <w:rFonts w:ascii="Calibri" w:eastAsia="DejaVu Sans Condensed" w:hAnsi="Calibri"/>
+          <w:lang w:val="pt-PT"/>
+        </w:rPr>
+        <w:t>consoante</w:t>
+      </w:r>
+      <w:r>
+        <w:rPr>
+          <w:rFonts w:ascii="Calibri" w:eastAsia="DejaVu Sans Condensed" w:hAnsi="Calibri"/>
+          <w:lang w:val="pt-PT"/>
+        </w:rPr>
+        <w:t xml:space="preserve"> o intervalo escolhido. </w:t>
+      </w:r>
+      <w:r>
+        <w:rPr>
+          <w:rFonts w:ascii="Calibri" w:eastAsia="DejaVu Sans Condensed" w:hAnsi="Calibri"/>
+          <w:lang w:val="pt-PT"/>
+        </w:rPr>
+        <w:t xml:space="preserve">Todos os idiomas estão ligados a partir da </w:t>
+      </w:r>
+      <w:r>
+        <w:rPr>
+          <w:rFonts w:ascii="Calibri" w:eastAsia="DejaVu Sans Condensed" w:hAnsi="Calibri"/>
+          <w:lang w:val="pt-PT"/>
+        </w:rPr>
+        <w:t>tabela</w:t>
+      </w:r>
+      <w:r>
+        <w:rPr>
+          <w:rFonts w:ascii="Calibri" w:eastAsia="DejaVu Sans Condensed" w:hAnsi="Calibri"/>
+          <w:lang w:val="pt-PT"/>
+        </w:rPr>
+        <w:t xml:space="preserve"> na figura </w:t>
+      </w:r>
+      <w:proofErr w:type="gramStart"/>
+      <w:r>
+        <w:rPr>
+          <w:rFonts w:ascii="Calibri" w:eastAsia="DejaVu Sans Condensed" w:hAnsi="Calibri"/>
+          <w:lang w:val="pt-PT"/>
+        </w:rPr>
+        <w:t xml:space="preserve">5,  </w:t>
+      </w:r>
+      <w:r>
+        <w:rPr>
+          <w:rFonts w:ascii="Calibri" w:eastAsia="DejaVu Sans Condensed" w:hAnsi="Calibri"/>
+          <w:lang w:val="pt-PT"/>
+        </w:rPr>
+        <w:t>todos</w:t>
+      </w:r>
+      <w:proofErr w:type="gramEnd"/>
+      <w:r>
+        <w:rPr>
+          <w:rFonts w:ascii="Calibri" w:eastAsia="DejaVu Sans Condensed" w:hAnsi="Calibri"/>
+          <w:lang w:val="pt-PT"/>
+        </w:rPr>
+        <w:t xml:space="preserve"> </w:t>
+      </w:r>
+      <w:r>
+        <w:rPr>
+          <w:rFonts w:ascii="Calibri" w:eastAsia="DejaVu Sans Condensed" w:hAnsi="Calibri"/>
+          <w:lang w:val="pt-PT"/>
+        </w:rPr>
+        <w:t xml:space="preserve">irão sofrer alguma mudança consoante as músicas escolhidas pelo utilizador </w:t>
+      </w:r>
+      <w:r>
+        <w:rPr>
+          <w:rFonts w:ascii="Calibri" w:eastAsia="DejaVu Sans Condensed" w:hAnsi="Calibri"/>
+          <w:lang w:val="pt-PT"/>
+        </w:rPr>
+        <w:t>ou consoante</w:t>
+      </w:r>
+      <w:r>
+        <w:rPr>
+          <w:rFonts w:ascii="Calibri" w:eastAsia="DejaVu Sans Condensed" w:hAnsi="Calibri"/>
+          <w:lang w:val="pt-PT"/>
+        </w:rPr>
+        <w:t xml:space="preserve"> o intervalo de tempo escolhido.</w:t>
+      </w:r>
     </w:p>
     <w:sectPr>
       <w:pgSz w:w="11900" w:h="16840"/>
